--- a/docs/YouTube Spam Comments Detection.docx
+++ b/docs/YouTube Spam Comments Detection.docx
@@ -40,7 +40,7 @@
           <w:rFonts w:ascii="Times New Roman" w:hAnsi="Times New Roman" w:cs="Times New Roman"/>
         </w:rPr>
       </w:pPr>
-      <w:bookmarkStart w:id="0" w:name="_Toc164724596"/>
+      <w:bookmarkStart w:id="0" w:name="_Toc164777131"/>
       <w:r>
         <w:rPr>
           <w:rFonts w:ascii="Times New Roman" w:hAnsi="Times New Roman" w:cs="Times New Roman"/>
@@ -224,7 +224,7 @@
           <w:rFonts w:ascii="Times New Roman" w:hAnsi="Times New Roman" w:cs="Times New Roman"/>
         </w:rPr>
       </w:pPr>
-      <w:bookmarkStart w:id="1" w:name="_Toc164724597"/>
+      <w:bookmarkStart w:id="1" w:name="_Toc164777132"/>
       <w:r>
         <w:rPr>
           <w:rFonts w:ascii="Times New Roman" w:hAnsi="Times New Roman" w:cs="Times New Roman"/>
@@ -281,17 +281,14 @@
         </w:rPr>
         <w:t>, Associate Professor, Centre for Distance Education, Anna University, Chennai-25, whose encouragement and guidance were instrumental throughout</w:t>
       </w:r>
-    </w:p>
-    <w:p>
-      <w:pPr>
-        <w:spacing w:line="360" w:lineRule="auto"/>
-        <w:jc w:val="both"/>
-        <w:rPr>
-          <w:rFonts w:ascii="Times New Roman" w:hAnsi="Times New Roman" w:cs="Times New Roman"/>
-          <w:sz w:val="24"/>
-          <w:szCs w:val="24"/>
-        </w:rPr>
-      </w:pPr>
+      <w:r>
+        <w:rPr>
+          <w:rFonts w:ascii="Times New Roman" w:hAnsi="Times New Roman" w:cs="Times New Roman"/>
+          <w:sz w:val="24"/>
+          <w:szCs w:val="24"/>
+        </w:rPr>
+        <w:t xml:space="preserve"> </w:t>
+      </w:r>
       <w:r>
         <w:rPr>
           <w:rFonts w:ascii="Times New Roman" w:hAnsi="Times New Roman" w:cs="Times New Roman"/>
@@ -509,7 +506,7 @@
             </w:rPr>
             <w:fldChar w:fldCharType="separate"/>
           </w:r>
-          <w:hyperlink w:anchor="_Toc164724596" w:history="1">
+          <w:hyperlink w:anchor="_Toc164777131" w:history="1">
             <w:r>
               <w:rPr>
                 <w:rStyle w:val="Hyperlink"/>
@@ -537,7 +534,7 @@
                 <w:noProof/>
                 <w:webHidden/>
               </w:rPr>
-              <w:instrText xml:space="preserve"> PAGEREF _Toc164724596 \h </w:instrText>
+              <w:instrText xml:space="preserve"> PAGEREF _Toc164777131 \h </w:instrText>
             </w:r>
             <w:r>
               <w:rPr>
@@ -587,7 +584,7 @@
               <w14:ligatures w14:val="standardContextual"/>
             </w:rPr>
           </w:pPr>
-          <w:hyperlink w:anchor="_Toc164724597" w:history="1">
+          <w:hyperlink w:anchor="_Toc164777132" w:history="1">
             <w:r>
               <w:rPr>
                 <w:rStyle w:val="Hyperlink"/>
@@ -615,7 +612,7 @@
                 <w:noProof/>
                 <w:webHidden/>
               </w:rPr>
-              <w:instrText xml:space="preserve"> PAGEREF _Toc164724597 \h </w:instrText>
+              <w:instrText xml:space="preserve"> PAGEREF _Toc164777132 \h </w:instrText>
             </w:r>
             <w:r>
               <w:rPr>
@@ -665,7 +662,7 @@
               <w14:ligatures w14:val="standardContextual"/>
             </w:rPr>
           </w:pPr>
-          <w:hyperlink w:anchor="_Toc164724598" w:history="1">
+          <w:hyperlink w:anchor="_Toc164777133" w:history="1">
             <w:r>
               <w:rPr>
                 <w:rStyle w:val="Hyperlink"/>
@@ -693,7 +690,7 @@
                 <w:noProof/>
                 <w:webHidden/>
               </w:rPr>
-              <w:instrText xml:space="preserve"> PAGEREF _Toc164724598 \h </w:instrText>
+              <w:instrText xml:space="preserve"> PAGEREF _Toc164777133 \h </w:instrText>
             </w:r>
             <w:r>
               <w:rPr>
@@ -742,7 +739,7 @@
               <w14:ligatures w14:val="standardContextual"/>
             </w:rPr>
           </w:pPr>
-          <w:hyperlink w:anchor="_Toc164724599" w:history="1">
+          <w:hyperlink w:anchor="_Toc164777134" w:history="1">
             <w:r>
               <w:rPr>
                 <w:rStyle w:val="Hyperlink"/>
@@ -791,7 +788,7 @@
                 <w:noProof/>
                 <w:webHidden/>
               </w:rPr>
-              <w:instrText xml:space="preserve"> PAGEREF _Toc164724599 \h </w:instrText>
+              <w:instrText xml:space="preserve"> PAGEREF _Toc164777134 \h </w:instrText>
             </w:r>
             <w:r>
               <w:rPr>
@@ -840,7 +837,7 @@
               <w14:ligatures w14:val="standardContextual"/>
             </w:rPr>
           </w:pPr>
-          <w:hyperlink w:anchor="_Toc164724600" w:history="1">
+          <w:hyperlink w:anchor="_Toc164777135" w:history="1">
             <w:r>
               <w:rPr>
                 <w:rStyle w:val="Hyperlink"/>
@@ -889,7 +886,7 @@
                 <w:noProof/>
                 <w:webHidden/>
               </w:rPr>
-              <w:instrText xml:space="preserve"> PAGEREF _Toc164724600 \h </w:instrText>
+              <w:instrText xml:space="preserve"> PAGEREF _Toc164777135 \h </w:instrText>
             </w:r>
             <w:r>
               <w:rPr>
@@ -938,7 +935,7 @@
               <w14:ligatures w14:val="standardContextual"/>
             </w:rPr>
           </w:pPr>
-          <w:hyperlink w:anchor="_Toc164724601" w:history="1">
+          <w:hyperlink w:anchor="_Toc164777136" w:history="1">
             <w:r>
               <w:rPr>
                 <w:rStyle w:val="Hyperlink"/>
@@ -987,7 +984,7 @@
                 <w:noProof/>
                 <w:webHidden/>
               </w:rPr>
-              <w:instrText xml:space="preserve"> PAGEREF _Toc164724601 \h </w:instrText>
+              <w:instrText xml:space="preserve"> PAGEREF _Toc164777136 \h </w:instrText>
             </w:r>
             <w:r>
               <w:rPr>
@@ -1036,7 +1033,7 @@
               <w14:ligatures w14:val="standardContextual"/>
             </w:rPr>
           </w:pPr>
-          <w:hyperlink w:anchor="_Toc164724602" w:history="1">
+          <w:hyperlink w:anchor="_Toc164777137" w:history="1">
             <w:r>
               <w:rPr>
                 <w:rStyle w:val="Hyperlink"/>
@@ -1085,7 +1082,7 @@
                 <w:noProof/>
                 <w:webHidden/>
               </w:rPr>
-              <w:instrText xml:space="preserve"> PAGEREF _Toc164724602 \h </w:instrText>
+              <w:instrText xml:space="preserve"> PAGEREF _Toc164777137 \h </w:instrText>
             </w:r>
             <w:r>
               <w:rPr>
@@ -1135,7 +1132,7 @@
               <w14:ligatures w14:val="standardContextual"/>
             </w:rPr>
           </w:pPr>
-          <w:hyperlink w:anchor="_Toc164724603" w:history="1">
+          <w:hyperlink w:anchor="_Toc164777138" w:history="1">
             <w:r>
               <w:rPr>
                 <w:rStyle w:val="Hyperlink"/>
@@ -1163,7 +1160,7 @@
                 <w:noProof/>
                 <w:webHidden/>
               </w:rPr>
-              <w:instrText xml:space="preserve"> PAGEREF _Toc164724603 \h </w:instrText>
+              <w:instrText xml:space="preserve"> PAGEREF _Toc164777138 \h </w:instrText>
             </w:r>
             <w:r>
               <w:rPr>
@@ -1212,7 +1209,7 @@
               <w14:ligatures w14:val="standardContextual"/>
             </w:rPr>
           </w:pPr>
-          <w:hyperlink w:anchor="_Toc164724604" w:history="1">
+          <w:hyperlink w:anchor="_Toc164777139" w:history="1">
             <w:r>
               <w:rPr>
                 <w:rStyle w:val="Hyperlink"/>
@@ -1261,7 +1258,7 @@
                 <w:noProof/>
                 <w:webHidden/>
               </w:rPr>
-              <w:instrText xml:space="preserve"> PAGEREF _Toc164724604 \h </w:instrText>
+              <w:instrText xml:space="preserve"> PAGEREF _Toc164777139 \h </w:instrText>
             </w:r>
             <w:r>
               <w:rPr>
@@ -1310,7 +1307,7 @@
               <w14:ligatures w14:val="standardContextual"/>
             </w:rPr>
           </w:pPr>
-          <w:hyperlink w:anchor="_Toc164724605" w:history="1">
+          <w:hyperlink w:anchor="_Toc164777140" w:history="1">
             <w:r>
               <w:rPr>
                 <w:rStyle w:val="Hyperlink"/>
@@ -1359,7 +1356,7 @@
                 <w:noProof/>
                 <w:webHidden/>
               </w:rPr>
-              <w:instrText xml:space="preserve"> PAGEREF _Toc164724605 \h </w:instrText>
+              <w:instrText xml:space="preserve"> PAGEREF _Toc164777140 \h </w:instrText>
             </w:r>
             <w:r>
               <w:rPr>
@@ -1408,7 +1405,7 @@
               <w14:ligatures w14:val="standardContextual"/>
             </w:rPr>
           </w:pPr>
-          <w:hyperlink w:anchor="_Toc164724606" w:history="1">
+          <w:hyperlink w:anchor="_Toc164777141" w:history="1">
             <w:r>
               <w:rPr>
                 <w:rStyle w:val="Hyperlink"/>
@@ -1457,7 +1454,7 @@
                 <w:noProof/>
                 <w:webHidden/>
               </w:rPr>
-              <w:instrText xml:space="preserve"> PAGEREF _Toc164724606 \h </w:instrText>
+              <w:instrText xml:space="preserve"> PAGEREF _Toc164777141 \h </w:instrText>
             </w:r>
             <w:r>
               <w:rPr>
@@ -1506,7 +1503,7 @@
               <w14:ligatures w14:val="standardContextual"/>
             </w:rPr>
           </w:pPr>
-          <w:hyperlink w:anchor="_Toc164724607" w:history="1">
+          <w:hyperlink w:anchor="_Toc164777142" w:history="1">
             <w:r>
               <w:rPr>
                 <w:rStyle w:val="Hyperlink"/>
@@ -1555,7 +1552,7 @@
                 <w:noProof/>
                 <w:webHidden/>
               </w:rPr>
-              <w:instrText xml:space="preserve"> PAGEREF _Toc164724607 \h </w:instrText>
+              <w:instrText xml:space="preserve"> PAGEREF _Toc164777142 \h </w:instrText>
             </w:r>
             <w:r>
               <w:rPr>
@@ -1605,7 +1602,7 @@
               <w14:ligatures w14:val="standardContextual"/>
             </w:rPr>
           </w:pPr>
-          <w:hyperlink w:anchor="_Toc164724608" w:history="1">
+          <w:hyperlink w:anchor="_Toc164777143" w:history="1">
             <w:r>
               <w:rPr>
                 <w:rStyle w:val="Hyperlink"/>
@@ -1633,7 +1630,7 @@
                 <w:noProof/>
                 <w:webHidden/>
               </w:rPr>
-              <w:instrText xml:space="preserve"> PAGEREF _Toc164724608 \h </w:instrText>
+              <w:instrText xml:space="preserve"> PAGEREF _Toc164777143 \h </w:instrText>
             </w:r>
             <w:r>
               <w:rPr>
@@ -1682,7 +1679,7 @@
               <w14:ligatures w14:val="standardContextual"/>
             </w:rPr>
           </w:pPr>
-          <w:hyperlink w:anchor="_Toc164724609" w:history="1">
+          <w:hyperlink w:anchor="_Toc164777144" w:history="1">
             <w:r>
               <w:rPr>
                 <w:rStyle w:val="Hyperlink"/>
@@ -1731,7 +1728,7 @@
                 <w:noProof/>
                 <w:webHidden/>
               </w:rPr>
-              <w:instrText xml:space="preserve"> PAGEREF _Toc164724609 \h </w:instrText>
+              <w:instrText xml:space="preserve"> PAGEREF _Toc164777144 \h </w:instrText>
             </w:r>
             <w:r>
               <w:rPr>
@@ -1780,7 +1777,7 @@
               <w14:ligatures w14:val="standardContextual"/>
             </w:rPr>
           </w:pPr>
-          <w:hyperlink w:anchor="_Toc164724610" w:history="1">
+          <w:hyperlink w:anchor="_Toc164777145" w:history="1">
             <w:r>
               <w:rPr>
                 <w:rStyle w:val="Hyperlink"/>
@@ -1829,7 +1826,7 @@
                 <w:noProof/>
                 <w:webHidden/>
               </w:rPr>
-              <w:instrText xml:space="preserve"> PAGEREF _Toc164724610 \h </w:instrText>
+              <w:instrText xml:space="preserve"> PAGEREF _Toc164777145 \h </w:instrText>
             </w:r>
             <w:r>
               <w:rPr>
@@ -1878,7 +1875,7 @@
               <w14:ligatures w14:val="standardContextual"/>
             </w:rPr>
           </w:pPr>
-          <w:hyperlink w:anchor="_Toc164724611" w:history="1">
+          <w:hyperlink w:anchor="_Toc164777146" w:history="1">
             <w:r>
               <w:rPr>
                 <w:rStyle w:val="Hyperlink"/>
@@ -1927,7 +1924,7 @@
                 <w:noProof/>
                 <w:webHidden/>
               </w:rPr>
-              <w:instrText xml:space="preserve"> PAGEREF _Toc164724611 \h </w:instrText>
+              <w:instrText xml:space="preserve"> PAGEREF _Toc164777146 \h </w:instrText>
             </w:r>
             <w:r>
               <w:rPr>
@@ -1977,7 +1974,7 @@
               <w14:ligatures w14:val="standardContextual"/>
             </w:rPr>
           </w:pPr>
-          <w:hyperlink w:anchor="_Toc164724612" w:history="1">
+          <w:hyperlink w:anchor="_Toc164777147" w:history="1">
             <w:r>
               <w:rPr>
                 <w:rStyle w:val="Hyperlink"/>
@@ -2005,7 +2002,7 @@
                 <w:noProof/>
                 <w:webHidden/>
               </w:rPr>
-              <w:instrText xml:space="preserve"> PAGEREF _Toc164724612 \h </w:instrText>
+              <w:instrText xml:space="preserve"> PAGEREF _Toc164777147 \h </w:instrText>
             </w:r>
             <w:r>
               <w:rPr>
@@ -2054,7 +2051,7 @@
               <w14:ligatures w14:val="standardContextual"/>
             </w:rPr>
           </w:pPr>
-          <w:hyperlink w:anchor="_Toc164724613" w:history="1">
+          <w:hyperlink w:anchor="_Toc164777148" w:history="1">
             <w:r>
               <w:rPr>
                 <w:rStyle w:val="Hyperlink"/>
@@ -2103,7 +2100,7 @@
                 <w:noProof/>
                 <w:webHidden/>
               </w:rPr>
-              <w:instrText xml:space="preserve"> PAGEREF _Toc164724613 \h </w:instrText>
+              <w:instrText xml:space="preserve"> PAGEREF _Toc164777148 \h </w:instrText>
             </w:r>
             <w:r>
               <w:rPr>
@@ -2152,7 +2149,7 @@
               <w14:ligatures w14:val="standardContextual"/>
             </w:rPr>
           </w:pPr>
-          <w:hyperlink w:anchor="_Toc164724614" w:history="1">
+          <w:hyperlink w:anchor="_Toc164777149" w:history="1">
             <w:r>
               <w:rPr>
                 <w:rStyle w:val="Hyperlink"/>
@@ -2201,7 +2198,7 @@
                 <w:noProof/>
                 <w:webHidden/>
               </w:rPr>
-              <w:instrText xml:space="preserve"> PAGEREF _Toc164724614 \h </w:instrText>
+              <w:instrText xml:space="preserve"> PAGEREF _Toc164777149 \h </w:instrText>
             </w:r>
             <w:r>
               <w:rPr>
@@ -2251,7 +2248,7 @@
               <w14:ligatures w14:val="standardContextual"/>
             </w:rPr>
           </w:pPr>
-          <w:hyperlink w:anchor="_Toc164724615" w:history="1">
+          <w:hyperlink w:anchor="_Toc164777150" w:history="1">
             <w:r>
               <w:rPr>
                 <w:rStyle w:val="Hyperlink"/>
@@ -2279,7 +2276,7 @@
                 <w:noProof/>
                 <w:webHidden/>
               </w:rPr>
-              <w:instrText xml:space="preserve"> PAGEREF _Toc164724615 \h </w:instrText>
+              <w:instrText xml:space="preserve"> PAGEREF _Toc164777150 \h </w:instrText>
             </w:r>
             <w:r>
               <w:rPr>
@@ -2328,7 +2325,7 @@
               <w14:ligatures w14:val="standardContextual"/>
             </w:rPr>
           </w:pPr>
-          <w:hyperlink w:anchor="_Toc164724616" w:history="1">
+          <w:hyperlink w:anchor="_Toc164777151" w:history="1">
             <w:r>
               <w:rPr>
                 <w:rStyle w:val="Hyperlink"/>
@@ -2377,7 +2374,7 @@
                 <w:noProof/>
                 <w:webHidden/>
               </w:rPr>
-              <w:instrText xml:space="preserve"> PAGEREF _Toc164724616 \h </w:instrText>
+              <w:instrText xml:space="preserve"> PAGEREF _Toc164777151 \h </w:instrText>
             </w:r>
             <w:r>
               <w:rPr>
@@ -2426,7 +2423,7 @@
               <w14:ligatures w14:val="standardContextual"/>
             </w:rPr>
           </w:pPr>
-          <w:hyperlink w:anchor="_Toc164724617" w:history="1">
+          <w:hyperlink w:anchor="_Toc164777152" w:history="1">
             <w:r>
               <w:rPr>
                 <w:rStyle w:val="Hyperlink"/>
@@ -2475,7 +2472,7 @@
                 <w:noProof/>
                 <w:webHidden/>
               </w:rPr>
-              <w:instrText xml:space="preserve"> PAGEREF _Toc164724617 \h </w:instrText>
+              <w:instrText xml:space="preserve"> PAGEREF _Toc164777152 \h </w:instrText>
             </w:r>
             <w:r>
               <w:rPr>
@@ -2525,7 +2522,7 @@
               <w14:ligatures w14:val="standardContextual"/>
             </w:rPr>
           </w:pPr>
-          <w:hyperlink w:anchor="_Toc164724618" w:history="1">
+          <w:hyperlink w:anchor="_Toc164777153" w:history="1">
             <w:r>
               <w:rPr>
                 <w:rStyle w:val="Hyperlink"/>
@@ -2553,7 +2550,7 @@
                 <w:noProof/>
                 <w:webHidden/>
               </w:rPr>
-              <w:instrText xml:space="preserve"> PAGEREF _Toc164724618 \h </w:instrText>
+              <w:instrText xml:space="preserve"> PAGEREF _Toc164777153 \h </w:instrText>
             </w:r>
             <w:r>
               <w:rPr>
@@ -2573,7 +2570,7 @@
                 <w:noProof/>
                 <w:webHidden/>
               </w:rPr>
-              <w:t>26</w:t>
+              <w:t>25</w:t>
             </w:r>
             <w:r>
               <w:rPr>
@@ -2603,7 +2600,7 @@
               <w14:ligatures w14:val="standardContextual"/>
             </w:rPr>
           </w:pPr>
-          <w:hyperlink w:anchor="_Toc164724619" w:history="1">
+          <w:hyperlink w:anchor="_Toc164777154" w:history="1">
             <w:r>
               <w:rPr>
                 <w:rStyle w:val="Hyperlink"/>
@@ -2631,7 +2628,7 @@
                 <w:noProof/>
                 <w:webHidden/>
               </w:rPr>
-              <w:instrText xml:space="preserve"> PAGEREF _Toc164724619 \h </w:instrText>
+              <w:instrText xml:space="preserve"> PAGEREF _Toc164777154 \h </w:instrText>
             </w:r>
             <w:r>
               <w:rPr>
@@ -2651,7 +2648,7 @@
                 <w:noProof/>
                 <w:webHidden/>
               </w:rPr>
-              <w:t>27</w:t>
+              <w:t>26</w:t>
             </w:r>
             <w:r>
               <w:rPr>
@@ -2680,7 +2677,7 @@
               <w14:ligatures w14:val="standardContextual"/>
             </w:rPr>
           </w:pPr>
-          <w:hyperlink w:anchor="_Toc164724620" w:history="1">
+          <w:hyperlink w:anchor="_Toc164777155" w:history="1">
             <w:r>
               <w:rPr>
                 <w:rStyle w:val="Hyperlink"/>
@@ -2729,7 +2726,7 @@
                 <w:noProof/>
                 <w:webHidden/>
               </w:rPr>
-              <w:instrText xml:space="preserve"> PAGEREF _Toc164724620 \h </w:instrText>
+              <w:instrText xml:space="preserve"> PAGEREF _Toc164777155 \h </w:instrText>
             </w:r>
             <w:r>
               <w:rPr>
@@ -2749,7 +2746,7 @@
                 <w:noProof/>
                 <w:webHidden/>
               </w:rPr>
-              <w:t>27</w:t>
+              <w:t>26</w:t>
             </w:r>
             <w:r>
               <w:rPr>
@@ -2778,7 +2775,7 @@
               <w14:ligatures w14:val="standardContextual"/>
             </w:rPr>
           </w:pPr>
-          <w:hyperlink w:anchor="_Toc164724621" w:history="1">
+          <w:hyperlink w:anchor="_Toc164777156" w:history="1">
             <w:r>
               <w:rPr>
                 <w:rStyle w:val="Hyperlink"/>
@@ -2827,7 +2824,7 @@
                 <w:noProof/>
                 <w:webHidden/>
               </w:rPr>
-              <w:instrText xml:space="preserve"> PAGEREF _Toc164724621 \h </w:instrText>
+              <w:instrText xml:space="preserve"> PAGEREF _Toc164777156 \h </w:instrText>
             </w:r>
             <w:r>
               <w:rPr>
@@ -2847,7 +2844,7 @@
                 <w:noProof/>
                 <w:webHidden/>
               </w:rPr>
-              <w:t>28</w:t>
+              <w:t>27</w:t>
             </w:r>
             <w:r>
               <w:rPr>
@@ -2876,7 +2873,7 @@
               <w14:ligatures w14:val="standardContextual"/>
             </w:rPr>
           </w:pPr>
-          <w:hyperlink w:anchor="_Toc164724622" w:history="1">
+          <w:hyperlink w:anchor="_Toc164777157" w:history="1">
             <w:r>
               <w:rPr>
                 <w:rStyle w:val="Hyperlink"/>
@@ -2925,7 +2922,7 @@
                 <w:noProof/>
                 <w:webHidden/>
               </w:rPr>
-              <w:instrText xml:space="preserve"> PAGEREF _Toc164724622 \h </w:instrText>
+              <w:instrText xml:space="preserve"> PAGEREF _Toc164777157 \h </w:instrText>
             </w:r>
             <w:r>
               <w:rPr>
@@ -2945,7 +2942,7 @@
                 <w:noProof/>
                 <w:webHidden/>
               </w:rPr>
-              <w:t>30</w:t>
+              <w:t>29</w:t>
             </w:r>
             <w:r>
               <w:rPr>
@@ -4425,7 +4422,7 @@
           <w:rFonts w:ascii="Times New Roman" w:hAnsi="Times New Roman" w:cs="Times New Roman"/>
         </w:rPr>
       </w:pPr>
-      <w:bookmarkStart w:id="2" w:name="_Toc164724598"/>
+      <w:bookmarkStart w:id="2" w:name="_Toc164777133"/>
       <w:r>
         <w:rPr>
           <w:rFonts w:ascii="Times New Roman" w:hAnsi="Times New Roman" w:cs="Times New Roman"/>
@@ -4468,7 +4465,7 @@
         </w:rPr>
         <w:t xml:space="preserve"> </w:t>
       </w:r>
-      <w:bookmarkStart w:id="3" w:name="_Toc164724599"/>
+      <w:bookmarkStart w:id="3" w:name="_Toc164777134"/>
       <w:r>
         <w:rPr>
           <w:rFonts w:ascii="Times New Roman" w:hAnsi="Times New Roman" w:cs="Times New Roman"/>
@@ -4623,7 +4620,7 @@
         <w:lastRenderedPageBreak/>
         <w:t xml:space="preserve"> </w:t>
       </w:r>
-      <w:bookmarkStart w:id="4" w:name="_Toc164724600"/>
+      <w:bookmarkStart w:id="4" w:name="_Toc164777135"/>
       <w:r>
         <w:rPr>
           <w:rFonts w:ascii="Times New Roman" w:hAnsi="Times New Roman" w:cs="Times New Roman"/>
@@ -4780,7 +4777,7 @@
         </w:rPr>
         <w:t xml:space="preserve"> </w:t>
       </w:r>
-      <w:bookmarkStart w:id="5" w:name="_Toc164724601"/>
+      <w:bookmarkStart w:id="5" w:name="_Toc164777136"/>
       <w:r>
         <w:rPr>
           <w:rFonts w:ascii="Times New Roman" w:hAnsi="Times New Roman" w:cs="Times New Roman"/>
@@ -4953,7 +4950,7 @@
         <w:lastRenderedPageBreak/>
         <w:t xml:space="preserve"> </w:t>
       </w:r>
-      <w:bookmarkStart w:id="6" w:name="_Toc164724602"/>
+      <w:bookmarkStart w:id="6" w:name="_Toc164777137"/>
       <w:r>
         <w:rPr>
           <w:rFonts w:ascii="Times New Roman" w:hAnsi="Times New Roman" w:cs="Times New Roman"/>
@@ -5247,7 +5244,7 @@
           <w:rFonts w:ascii="Times New Roman" w:hAnsi="Times New Roman" w:cs="Times New Roman"/>
         </w:rPr>
       </w:pPr>
-      <w:bookmarkStart w:id="7" w:name="_Toc164724603"/>
+      <w:bookmarkStart w:id="7" w:name="_Toc164777138"/>
       <w:r>
         <w:rPr>
           <w:rFonts w:ascii="Times New Roman" w:hAnsi="Times New Roman" w:cs="Times New Roman"/>
@@ -5286,7 +5283,7 @@
         </w:rPr>
         <w:t xml:space="preserve"> </w:t>
       </w:r>
-      <w:bookmarkStart w:id="8" w:name="_Toc164724604"/>
+      <w:bookmarkStart w:id="8" w:name="_Toc164777139"/>
       <w:r>
         <w:rPr>
           <w:rFonts w:ascii="Times New Roman" w:hAnsi="Times New Roman" w:cs="Times New Roman"/>
@@ -5355,7 +5352,7 @@
         </w:rPr>
         <w:t xml:space="preserve"> </w:t>
       </w:r>
-      <w:bookmarkStart w:id="9" w:name="_Toc164724605"/>
+      <w:bookmarkStart w:id="9" w:name="_Toc164777140"/>
       <w:r>
         <w:rPr>
           <w:rFonts w:ascii="Times New Roman" w:hAnsi="Times New Roman" w:cs="Times New Roman"/>
@@ -5506,7 +5503,7 @@
         </w:rPr>
         <w:t xml:space="preserve"> </w:t>
       </w:r>
-      <w:bookmarkStart w:id="10" w:name="_Toc164724606"/>
+      <w:bookmarkStart w:id="10" w:name="_Toc164777141"/>
       <w:r>
         <w:rPr>
           <w:rFonts w:ascii="Times New Roman" w:hAnsi="Times New Roman" w:cs="Times New Roman"/>
@@ -5746,7 +5743,7 @@
         </w:rPr>
         <w:t xml:space="preserve"> </w:t>
       </w:r>
-      <w:bookmarkStart w:id="11" w:name="_Toc164724607"/>
+      <w:bookmarkStart w:id="11" w:name="_Toc164777142"/>
       <w:r>
         <w:rPr>
           <w:rFonts w:ascii="Times New Roman" w:hAnsi="Times New Roman" w:cs="Times New Roman"/>
@@ -6183,7 +6180,7 @@
           <w:rFonts w:ascii="Times New Roman" w:hAnsi="Times New Roman" w:cs="Times New Roman"/>
         </w:rPr>
       </w:pPr>
-      <w:bookmarkStart w:id="12" w:name="_Toc164724608"/>
+      <w:bookmarkStart w:id="12" w:name="_Toc164777143"/>
       <w:r>
         <w:rPr>
           <w:rFonts w:ascii="Times New Roman" w:hAnsi="Times New Roman" w:cs="Times New Roman"/>
@@ -6233,7 +6230,7 @@
         </w:rPr>
         <w:t xml:space="preserve"> </w:t>
       </w:r>
-      <w:bookmarkStart w:id="13" w:name="_Toc164724609"/>
+      <w:bookmarkStart w:id="13" w:name="_Toc164777144"/>
       <w:r>
         <w:rPr>
           <w:rFonts w:ascii="Times New Roman" w:hAnsi="Times New Roman" w:cs="Times New Roman"/>
@@ -6444,7 +6441,7 @@
         </w:rPr>
         <w:t xml:space="preserve"> </w:t>
       </w:r>
-      <w:bookmarkStart w:id="14" w:name="_Toc164724610"/>
+      <w:bookmarkStart w:id="14" w:name="_Toc164777145"/>
       <w:r>
         <w:rPr>
           <w:rFonts w:ascii="Times New Roman" w:hAnsi="Times New Roman" w:cs="Times New Roman"/>
@@ -6734,7 +6731,7 @@
         </w:rPr>
         <w:t xml:space="preserve"> </w:t>
       </w:r>
-      <w:bookmarkStart w:id="15" w:name="_Toc164724611"/>
+      <w:bookmarkStart w:id="15" w:name="_Toc164777146"/>
       <w:r>
         <w:rPr>
           <w:rFonts w:ascii="Times New Roman" w:hAnsi="Times New Roman" w:cs="Times New Roman"/>
@@ -7434,7 +7431,7 @@
           <w:rFonts w:ascii="Times New Roman" w:hAnsi="Times New Roman" w:cs="Times New Roman"/>
         </w:rPr>
       </w:pPr>
-      <w:bookmarkStart w:id="16" w:name="_Toc164724612"/>
+      <w:bookmarkStart w:id="16" w:name="_Toc164777147"/>
       <w:r>
         <w:rPr>
           <w:rFonts w:ascii="Times New Roman" w:hAnsi="Times New Roman" w:cs="Times New Roman"/>
@@ -7468,7 +7465,7 @@
         </w:rPr>
         <w:t xml:space="preserve"> </w:t>
       </w:r>
-      <w:bookmarkStart w:id="17" w:name="_Toc164724613"/>
+      <w:bookmarkStart w:id="17" w:name="_Toc164777148"/>
       <w:r>
         <w:rPr>
           <w:rFonts w:ascii="Times New Roman" w:hAnsi="Times New Roman" w:cs="Times New Roman"/>
@@ -7953,7 +7950,7 @@
         </w:rPr>
         <w:t xml:space="preserve"> </w:t>
       </w:r>
-      <w:bookmarkStart w:id="19" w:name="_Toc164724614"/>
+      <w:bookmarkStart w:id="19" w:name="_Toc164777149"/>
       <w:r>
         <w:rPr>
           <w:rFonts w:ascii="Times New Roman" w:hAnsi="Times New Roman" w:cs="Times New Roman"/>
@@ -9508,7 +9505,7 @@
           <w:szCs w:val="24"/>
         </w:rPr>
         <w:drawing>
-          <wp:inline distT="0" distB="0" distL="0" distR="0" wp14:anchorId="4A44EBFA" wp14:editId="502B40D6">
+          <wp:inline distT="0" distB="0" distL="0" distR="0" wp14:anchorId="4A44EBFA" wp14:editId="28E53037">
             <wp:extent cx="5943600" cy="2845435"/>
             <wp:effectExtent l="0" t="0" r="0" b="0"/>
             <wp:docPr id="1033581665" name="Picture 1"/>
@@ -9805,19 +9802,11 @@
         <w:jc w:val="both"/>
       </w:pPr>
       <w:r>
-        <w:rPr>
-          <w:rFonts w:ascii="Times New Roman" w:hAnsi="Times New Roman" w:cs="Times New Roman"/>
-          <w:b/>
-          <w:bCs/>
-          <w:noProof/>
-          <w:sz w:val="24"/>
-          <w:szCs w:val="24"/>
-        </w:rPr>
         <w:drawing>
-          <wp:inline distT="0" distB="0" distL="0" distR="0" wp14:anchorId="54152103" wp14:editId="365FA792">
-            <wp:extent cx="5943600" cy="4619625"/>
-            <wp:effectExtent l="0" t="0" r="0" b="9525"/>
-            <wp:docPr id="1877089870" name="Picture 1"/>
+          <wp:inline distT="0" distB="0" distL="0" distR="0" wp14:anchorId="701EA05A" wp14:editId="6C8184B1">
+            <wp:extent cx="5943600" cy="3919855"/>
+            <wp:effectExtent l="0" t="0" r="0" b="4445"/>
+            <wp:docPr id="1990017254" name="Picture 1"/>
             <wp:cNvGraphicFramePr>
               <a:graphicFrameLocks xmlns:a="http://schemas.openxmlformats.org/drawingml/2006/main" noChangeAspect="1"/>
             </wp:cNvGraphicFramePr>
@@ -9825,7 +9814,7 @@
               <a:graphicData uri="http://schemas.openxmlformats.org/drawingml/2006/picture">
                 <pic:pic xmlns:pic="http://schemas.openxmlformats.org/drawingml/2006/picture">
                   <pic:nvPicPr>
-                    <pic:cNvPr id="1877089870" name=""/>
+                    <pic:cNvPr id="1990017254" name=""/>
                     <pic:cNvPicPr/>
                   </pic:nvPicPr>
                   <pic:blipFill>
@@ -9837,7 +9826,7 @@
                   <pic:spPr>
                     <a:xfrm>
                       <a:off x="0" y="0"/>
-                      <a:ext cx="5943600" cy="4619625"/>
+                      <a:ext cx="5943600" cy="3919855"/>
                     </a:xfrm>
                     <a:prstGeom prst="rect">
                       <a:avLst/>
@@ -9978,7 +9967,10 @@
           <w:u w:val="single"/>
         </w:rPr>
       </w:pPr>
-      <w:r>
+    </w:p>
+    <w:p>
+      <w:pPr>
+        <w:jc w:val="center"/>
         <w:rPr>
           <w:rFonts w:ascii="Times New Roman" w:hAnsi="Times New Roman" w:cs="Times New Roman"/>
           <w:b/>
@@ -9986,6 +9978,15 @@
           <w:szCs w:val="28"/>
           <w:u w:val="single"/>
         </w:rPr>
+      </w:pPr>
+      <w:r>
+        <w:rPr>
+          <w:rFonts w:ascii="Times New Roman" w:hAnsi="Times New Roman" w:cs="Times New Roman"/>
+          <w:b/>
+          <w:sz w:val="32"/>
+          <w:szCs w:val="28"/>
+          <w:u w:val="single"/>
+        </w:rPr>
         <w:lastRenderedPageBreak/>
         <w:t>CHAPTER 5</w:t>
       </w:r>
@@ -9999,7 +10000,7 @@
           <w:rFonts w:ascii="Times New Roman" w:hAnsi="Times New Roman" w:cs="Times New Roman"/>
         </w:rPr>
       </w:pPr>
-      <w:bookmarkStart w:id="26" w:name="_Toc164724615"/>
+      <w:bookmarkStart w:id="26" w:name="_Toc164777150"/>
       <w:r>
         <w:rPr>
           <w:rFonts w:ascii="Times New Roman" w:hAnsi="Times New Roman" w:cs="Times New Roman"/>
@@ -10033,7 +10034,7 @@
         </w:rPr>
         <w:t xml:space="preserve"> </w:t>
       </w:r>
-      <w:bookmarkStart w:id="27" w:name="_Toc164724616"/>
+      <w:bookmarkStart w:id="27" w:name="_Toc164777151"/>
       <w:r>
         <w:rPr>
           <w:rFonts w:ascii="Times New Roman" w:hAnsi="Times New Roman" w:cs="Times New Roman"/>
@@ -10374,25 +10375,23 @@
           <w:sz w:val="24"/>
           <w:szCs w:val="24"/>
         </w:rPr>
-        <w:t xml:space="preserve">Pandas, a powerful Python library, acts as your data maestro. It transforms the raw comments into a meticulously organized </w:t>
-      </w:r>
-      <w:proofErr w:type="spellStart"/>
-      <w:r>
-        <w:rPr>
-          <w:rFonts w:ascii="Times New Roman" w:hAnsi="Times New Roman" w:cs="Times New Roman"/>
-          <w:sz w:val="24"/>
-          <w:szCs w:val="24"/>
-        </w:rPr>
-        <w:t>DataFrame</w:t>
-      </w:r>
-      <w:proofErr w:type="spellEnd"/>
-      <w:r>
-        <w:rPr>
-          <w:rFonts w:ascii="Times New Roman" w:hAnsi="Times New Roman" w:cs="Times New Roman"/>
-          <w:sz w:val="24"/>
-          <w:szCs w:val="24"/>
-        </w:rPr>
-        <w:t xml:space="preserve"> - a two-dimensional table similar to a spreadsheet. Each comment occupies a row, with its details in designated columns. This structured format streamlines data exploration and manipulation, laying the foundation for machine learning analysis.</w:t>
+        <w:t>Pandas, a powerful Python library, acts as your data maestro. It transforms the raw comments into a meticulously organized Data</w:t>
+      </w:r>
+      <w:r>
+        <w:rPr>
+          <w:rFonts w:ascii="Times New Roman" w:hAnsi="Times New Roman" w:cs="Times New Roman"/>
+          <w:sz w:val="24"/>
+          <w:szCs w:val="24"/>
+        </w:rPr>
+        <w:t xml:space="preserve"> </w:t>
+      </w:r>
+      <w:r>
+        <w:rPr>
+          <w:rFonts w:ascii="Times New Roman" w:hAnsi="Times New Roman" w:cs="Times New Roman"/>
+          <w:sz w:val="24"/>
+          <w:szCs w:val="24"/>
+        </w:rPr>
+        <w:t>Frame - a two-dimensional table similar to a spreadsheet. Each comment occupies a row, with its details in designated columns. This structured format streamlines data exploration and manipulation, laying the foundation for machine learning analysis.</w:t>
       </w:r>
     </w:p>
     <w:p>
@@ -10722,16 +10721,14 @@
         </w:rPr>
         <w:t xml:space="preserve"> The </w:t>
       </w:r>
-      <w:proofErr w:type="spellStart"/>
-      <w:r>
-        <w:rPr>
-          <w:rFonts w:ascii="Times New Roman" w:hAnsi="Times New Roman" w:cs="Times New Roman"/>
-          <w:sz w:val="24"/>
-          <w:szCs w:val="24"/>
-        </w:rPr>
-        <w:t>CountVectorizer</w:t>
-      </w:r>
-      <w:proofErr w:type="spellEnd"/>
+      <w:r>
+        <w:rPr>
+          <w:rFonts w:ascii="Times New Roman" w:hAnsi="Times New Roman" w:cs="Times New Roman"/>
+          <w:sz w:val="24"/>
+          <w:szCs w:val="24"/>
+        </w:rPr>
+        <w:t>Count Vectorizer</w:t>
+      </w:r>
       <w:r>
         <w:rPr>
           <w:rFonts w:ascii="Times New Roman" w:hAnsi="Times New Roman" w:cs="Times New Roman"/>
@@ -11634,7 +11631,31 @@
           <w:sz w:val="24"/>
           <w:szCs w:val="24"/>
         </w:rPr>
-        <w:t>The ability to generate PDF reports is a valuable asset for data analysis projects. Python offers various approaches to achieve this:</w:t>
+        <w:t xml:space="preserve">The ability to generate PDF reports is a valuable asset for data analysis projects. </w:t>
+      </w:r>
+      <w:r>
+        <w:rPr>
+          <w:rFonts w:ascii="Times New Roman" w:hAnsi="Times New Roman" w:cs="Times New Roman"/>
+          <w:sz w:val="24"/>
+          <w:szCs w:val="24"/>
+        </w:rPr>
+        <w:t xml:space="preserve">Leveraging Third-Party Libraries: A rich tapestry of third-party libraries empowers developers to construct professional-looking PDF reports with agility and efficiency. Popular </w:t>
+      </w:r>
+      <w:r>
+        <w:rPr>
+          <w:rFonts w:ascii="Times New Roman" w:hAnsi="Times New Roman" w:cs="Times New Roman"/>
+          <w:sz w:val="24"/>
+          <w:szCs w:val="24"/>
+        </w:rPr>
+        <w:t>REPORTLAB</w:t>
+      </w:r>
+      <w:r>
+        <w:rPr>
+          <w:rFonts w:ascii="Times New Roman" w:hAnsi="Times New Roman" w:cs="Times New Roman"/>
+          <w:sz w:val="24"/>
+          <w:szCs w:val="24"/>
+        </w:rPr>
+        <w:t xml:space="preserve"> offer well-defined APIs for:</w:t>
       </w:r>
     </w:p>
     <w:p>
@@ -11660,47 +11681,15 @@
           <w:sz w:val="24"/>
           <w:szCs w:val="24"/>
         </w:rPr>
-        <w:t>Third-Party Libraries:</w:t>
-      </w:r>
-      <w:r>
-        <w:rPr>
-          <w:rFonts w:ascii="Times New Roman" w:hAnsi="Times New Roman" w:cs="Times New Roman"/>
-          <w:sz w:val="24"/>
-          <w:szCs w:val="24"/>
-        </w:rPr>
-        <w:t xml:space="preserve"> A rich ecosystem of third-party libraries empowers developers to create professional-looking PDF reports with ease. Popular options </w:t>
-      </w:r>
-      <w:r>
-        <w:rPr>
-          <w:rFonts w:ascii="Times New Roman" w:hAnsi="Times New Roman" w:cs="Times New Roman"/>
-          <w:sz w:val="24"/>
-          <w:szCs w:val="24"/>
-        </w:rPr>
-        <w:t>like</w:t>
-      </w:r>
-      <w:r>
-        <w:rPr>
-          <w:rFonts w:ascii="Times New Roman" w:hAnsi="Times New Roman" w:cs="Times New Roman"/>
-          <w:sz w:val="24"/>
-          <w:szCs w:val="24"/>
-        </w:rPr>
-        <w:t xml:space="preserve"> FPDF</w:t>
-      </w:r>
-      <w:r>
-        <w:rPr>
-          <w:rFonts w:ascii="Times New Roman" w:hAnsi="Times New Roman" w:cs="Times New Roman"/>
-          <w:sz w:val="24"/>
-          <w:szCs w:val="24"/>
-        </w:rPr>
-        <w:t xml:space="preserve">. </w:t>
-      </w:r>
-      <w:r>
-        <w:rPr>
-          <w:rFonts w:ascii="Times New Roman" w:hAnsi="Times New Roman" w:cs="Times New Roman"/>
-          <w:sz w:val="24"/>
-          <w:szCs w:val="24"/>
-        </w:rPr>
-        <w:t>These libraries provide a structured API for defining document layout, adding text, images, and tables, and customizing formatting elements like fonts and margins.</w:t>
+        <w:t>Structured Document Layout:</w:t>
+      </w:r>
+      <w:r>
+        <w:rPr>
+          <w:rFonts w:ascii="Times New Roman" w:hAnsi="Times New Roman" w:cs="Times New Roman"/>
+          <w:sz w:val="24"/>
+          <w:szCs w:val="24"/>
+        </w:rPr>
+        <w:t> Precise control over the organization of elements within the PDF report, ensuring a clear and visually appealing presentation.</w:t>
       </w:r>
     </w:p>
     <w:p>
@@ -11726,15 +11715,15 @@
           <w:sz w:val="24"/>
           <w:szCs w:val="24"/>
         </w:rPr>
-        <w:t>Custom Function Development:</w:t>
-      </w:r>
-      <w:r>
-        <w:rPr>
-          <w:rFonts w:ascii="Times New Roman" w:hAnsi="Times New Roman" w:cs="Times New Roman"/>
-          <w:sz w:val="24"/>
-          <w:szCs w:val="24"/>
-        </w:rPr>
-        <w:t xml:space="preserve"> For intricate formatting requirements or highly specialized report structures, developers can opt to create custom Python functions leveraging lower-level libraries like PyPDF2 or Cairo. This approach grants maximum control over the report's appearance and behavior but necessitates a deeper understanding of PDF file structures and formatting techniques.</w:t>
+        <w:t>Rich Content Inclusion:</w:t>
+      </w:r>
+      <w:r>
+        <w:rPr>
+          <w:rFonts w:ascii="Times New Roman" w:hAnsi="Times New Roman" w:cs="Times New Roman"/>
+          <w:sz w:val="24"/>
+          <w:szCs w:val="24"/>
+        </w:rPr>
+        <w:t> Seamless integration of textual content, images, and tables to comprehensively convey analysis results and insights.</w:t>
       </w:r>
     </w:p>
     <w:p>
@@ -11755,43 +11744,114 @@
       <w:r>
         <w:rPr>
           <w:rFonts w:ascii="Times New Roman" w:hAnsi="Times New Roman" w:cs="Times New Roman"/>
-          <w:sz w:val="24"/>
-          <w:szCs w:val="24"/>
-        </w:rPr>
-        <w:t>Leveraging Third-Party Libraries: A rich tapestry of third-party libraries empowers developers to construct professional-looking PDF reports with agility and efficiency. Popular FPDF offer well-defined APIs for:</w:t>
-      </w:r>
-    </w:p>
-    <w:p>
-      <w:pPr>
-        <w:pStyle w:val="ListParagraph"/>
+          <w:b/>
+          <w:bCs/>
+          <w:sz w:val="24"/>
+          <w:szCs w:val="24"/>
+        </w:rPr>
+        <w:t>Formatting Customization:</w:t>
+      </w:r>
+      <w:r>
+        <w:rPr>
+          <w:rFonts w:ascii="Times New Roman" w:hAnsi="Times New Roman" w:cs="Times New Roman"/>
+          <w:sz w:val="24"/>
+          <w:szCs w:val="24"/>
+        </w:rPr>
+        <w:t> Granular control over visual elements like fonts, margins, and text alignment, enabling developers to tailor the report's aesthetics to specific requirements.</w:t>
+      </w:r>
+    </w:p>
+    <w:p>
+      <w:pPr>
+        <w:spacing w:line="360" w:lineRule="auto"/>
+        <w:jc w:val="both"/>
+        <w:rPr>
+          <w:rFonts w:ascii="Times New Roman" w:hAnsi="Times New Roman" w:cs="Times New Roman"/>
+          <w:sz w:val="24"/>
+          <w:szCs w:val="24"/>
+        </w:rPr>
+      </w:pPr>
+      <w:r>
+        <w:rPr>
+          <w:rFonts w:ascii="Times New Roman" w:hAnsi="Times New Roman" w:cs="Times New Roman"/>
+          <w:sz w:val="24"/>
+          <w:szCs w:val="24"/>
+        </w:rPr>
+        <w:t>Regardless of the chosen method, PDF generation in Python empowers you to effectively communicate analysis results and share insights in a clear, concise, and portable format that can be easily reviewed and distributed.</w:t>
+      </w:r>
+    </w:p>
+    <w:p>
+      <w:pPr>
+        <w:spacing w:line="360" w:lineRule="auto"/>
+        <w:jc w:val="both"/>
+        <w:rPr>
+          <w:rFonts w:ascii="Times New Roman" w:hAnsi="Times New Roman" w:cs="Times New Roman"/>
+          <w:b/>
+          <w:bCs/>
+          <w:sz w:val="24"/>
+          <w:szCs w:val="24"/>
+        </w:rPr>
+      </w:pPr>
+    </w:p>
+    <w:p>
+      <w:pPr>
+        <w:pStyle w:val="Heading2"/>
         <w:numPr>
           <w:ilvl w:val="1"/>
-          <w:numId w:val="41"/>
+          <w:numId w:val="95"/>
         </w:numPr>
         <w:spacing w:line="360" w:lineRule="auto"/>
         <w:jc w:val="both"/>
         <w:rPr>
           <w:rFonts w:ascii="Times New Roman" w:hAnsi="Times New Roman" w:cs="Times New Roman"/>
-          <w:sz w:val="24"/>
-          <w:szCs w:val="24"/>
-        </w:rPr>
-      </w:pPr>
-      <w:r>
-        <w:rPr>
-          <w:rFonts w:ascii="Times New Roman" w:hAnsi="Times New Roman" w:cs="Times New Roman"/>
-          <w:sz w:val="24"/>
-          <w:szCs w:val="24"/>
-        </w:rPr>
-        <w:t>Structured Document Layout: Precise control over the organization of elements within the PDF report, ensuring a clear and visually appealing presentation.</w:t>
-      </w:r>
-    </w:p>
-    <w:p>
-      <w:pPr>
-        <w:pStyle w:val="ListParagraph"/>
-        <w:numPr>
-          <w:ilvl w:val="1"/>
-          <w:numId w:val="41"/>
-        </w:numPr>
+          <w:color w:val="auto"/>
+          <w:sz w:val="28"/>
+          <w:szCs w:val="28"/>
+        </w:rPr>
+      </w:pPr>
+      <w:r>
+        <w:rPr>
+          <w:rFonts w:ascii="Times New Roman" w:hAnsi="Times New Roman" w:cs="Times New Roman"/>
+          <w:color w:val="auto"/>
+          <w:sz w:val="28"/>
+          <w:szCs w:val="28"/>
+        </w:rPr>
+        <w:lastRenderedPageBreak/>
+        <w:t xml:space="preserve"> </w:t>
+      </w:r>
+      <w:bookmarkStart w:id="28" w:name="_Toc164777152"/>
+      <w:r>
+        <w:rPr>
+          <w:rFonts w:ascii="Times New Roman" w:hAnsi="Times New Roman" w:cs="Times New Roman"/>
+          <w:color w:val="auto"/>
+          <w:sz w:val="28"/>
+          <w:szCs w:val="28"/>
+        </w:rPr>
+        <w:t>DATA SETS</w:t>
+      </w:r>
+      <w:bookmarkEnd w:id="28"/>
+    </w:p>
+    <w:p>
+      <w:pPr>
+        <w:spacing w:line="360" w:lineRule="auto"/>
+        <w:ind w:firstLine="720"/>
+        <w:jc w:val="both"/>
+        <w:rPr>
+          <w:rFonts w:ascii="Times New Roman" w:hAnsi="Times New Roman" w:cs="Times New Roman"/>
+          <w:sz w:val="24"/>
+          <w:szCs w:val="24"/>
+        </w:rPr>
+      </w:pPr>
+      <w:r>
+        <w:rPr>
+          <w:rFonts w:ascii="Times New Roman" w:hAnsi="Times New Roman" w:cs="Times New Roman"/>
+          <w:sz w:val="24"/>
+          <w:szCs w:val="24"/>
+        </w:rPr>
+        <w:t>Within the realm of machine learning, datasets reign supreme as the foundational element for analysis, model development, and the extraction of valuable insights. Imagine them as meticulously curated collections of data points, akin to well-structured spreadsheets. Each data point can encompass a variety of elements such as text, numerical values, or images, meticulously tailored to the specific problem at hand.</w:t>
+      </w:r>
+    </w:p>
+    <w:p>
+      <w:pPr>
         <w:spacing w:line="360" w:lineRule="auto"/>
         <w:jc w:val="both"/>
         <w:rPr>
@@ -11806,16 +11866,11 @@
           <w:sz w:val="24"/>
           <w:szCs w:val="24"/>
         </w:rPr>
-        <w:t>Rich Content Inclusion: Seamless integration of textual content, images, and tables to comprehensively convey analysis results and insights.</w:t>
-      </w:r>
-    </w:p>
-    <w:p>
-      <w:pPr>
-        <w:pStyle w:val="ListParagraph"/>
-        <w:numPr>
-          <w:ilvl w:val="1"/>
-          <w:numId w:val="41"/>
-        </w:numPr>
+        <w:t>The structure and content of a dataset are intricately linked to the underlying data type it represents and the ultimate objective of the analysis. For instance, a dataset employed for YouTube comment spam classification might contain textual comments extracted from YouTube videos, along with labels indicating whether each comment is spam or legitimate. In this case, the features would be the words within the comments, and the target labels would be "spam" or "legitimate."</w:t>
+      </w:r>
+    </w:p>
+    <w:p>
+      <w:pPr>
         <w:spacing w:line="360" w:lineRule="auto"/>
         <w:jc w:val="both"/>
         <w:rPr>
@@ -11830,8 +11885,7 @@
           <w:sz w:val="24"/>
           <w:szCs w:val="24"/>
         </w:rPr>
-        <w:lastRenderedPageBreak/>
-        <w:t>Formatting Customization: Granular control over visual elements like fonts, margins, and text alignment, enabling developers to tailor the report's aesthetics to specific requirements.</w:t>
+        <w:t>To harness the full potential of machine learning, datasets are strategically divided into three distinct subsets:</w:t>
       </w:r>
     </w:p>
     <w:p>
@@ -11852,149 +11906,36 @@
       <w:r>
         <w:rPr>
           <w:rFonts w:ascii="Times New Roman" w:hAnsi="Times New Roman" w:cs="Times New Roman"/>
-          <w:sz w:val="24"/>
-          <w:szCs w:val="24"/>
-        </w:rPr>
-        <w:t>Custom Function Development: For scenarios demanding highly specialized report structures or intricate formatting needs, developers can embark on creating custom Python functions. This approach leverages lower-level libraries like PyPDF2 or Cairo, granting maximum control over every aspect of the report's appearance and behavior. However, it necessitates a deeper understanding of PDF file structures and formatting techniques.</w:t>
-      </w:r>
-    </w:p>
-    <w:p>
-      <w:pPr>
-        <w:pStyle w:val="ListParagraph"/>
-        <w:spacing w:line="360" w:lineRule="auto"/>
-        <w:jc w:val="both"/>
-        <w:rPr>
-          <w:rFonts w:ascii="Times New Roman" w:hAnsi="Times New Roman" w:cs="Times New Roman"/>
-          <w:sz w:val="24"/>
-          <w:szCs w:val="24"/>
-        </w:rPr>
-      </w:pPr>
-    </w:p>
-    <w:p>
-      <w:pPr>
-        <w:spacing w:line="360" w:lineRule="auto"/>
-        <w:jc w:val="both"/>
-        <w:rPr>
-          <w:rFonts w:ascii="Times New Roman" w:hAnsi="Times New Roman" w:cs="Times New Roman"/>
-          <w:sz w:val="24"/>
-          <w:szCs w:val="24"/>
-        </w:rPr>
-      </w:pPr>
-      <w:r>
-        <w:rPr>
-          <w:rFonts w:ascii="Times New Roman" w:hAnsi="Times New Roman" w:cs="Times New Roman"/>
-          <w:sz w:val="24"/>
-          <w:szCs w:val="24"/>
-        </w:rPr>
-        <w:t>Regardless of the chosen method, PDF generation in Python empowers you to effectively communicate analysis results and share insights in a clear, concise, and portable format that can be easily reviewed and distributed.</w:t>
-      </w:r>
-    </w:p>
-    <w:p>
-      <w:pPr>
-        <w:spacing w:line="360" w:lineRule="auto"/>
-        <w:jc w:val="both"/>
-        <w:rPr>
-          <w:rFonts w:ascii="Times New Roman" w:hAnsi="Times New Roman" w:cs="Times New Roman"/>
           <w:b/>
           <w:bCs/>
           <w:sz w:val="24"/>
           <w:szCs w:val="24"/>
         </w:rPr>
-      </w:pPr>
-    </w:p>
-    <w:p>
-      <w:pPr>
-        <w:pStyle w:val="Heading2"/>
-        <w:numPr>
-          <w:ilvl w:val="1"/>
-          <w:numId w:val="95"/>
-        </w:numPr>
-        <w:spacing w:line="360" w:lineRule="auto"/>
-        <w:jc w:val="both"/>
-        <w:rPr>
-          <w:rFonts w:ascii="Times New Roman" w:hAnsi="Times New Roman" w:cs="Times New Roman"/>
-          <w:color w:val="auto"/>
-          <w:sz w:val="28"/>
-          <w:szCs w:val="28"/>
-        </w:rPr>
-      </w:pPr>
-      <w:r>
-        <w:rPr>
-          <w:rFonts w:ascii="Times New Roman" w:hAnsi="Times New Roman" w:cs="Times New Roman"/>
-          <w:color w:val="auto"/>
-          <w:sz w:val="28"/>
-          <w:szCs w:val="28"/>
-        </w:rPr>
-        <w:t xml:space="preserve"> </w:t>
-      </w:r>
-      <w:bookmarkStart w:id="28" w:name="_Toc164724617"/>
-      <w:r>
-        <w:rPr>
-          <w:rFonts w:ascii="Times New Roman" w:hAnsi="Times New Roman" w:cs="Times New Roman"/>
-          <w:color w:val="auto"/>
-          <w:sz w:val="28"/>
-          <w:szCs w:val="28"/>
-        </w:rPr>
-        <w:t>DATA SETS</w:t>
-      </w:r>
-      <w:bookmarkEnd w:id="28"/>
-    </w:p>
-    <w:p>
-      <w:pPr>
-        <w:spacing w:line="360" w:lineRule="auto"/>
-        <w:ind w:firstLine="720"/>
-        <w:jc w:val="both"/>
-        <w:rPr>
-          <w:rFonts w:ascii="Times New Roman" w:hAnsi="Times New Roman" w:cs="Times New Roman"/>
-          <w:sz w:val="24"/>
-          <w:szCs w:val="24"/>
-        </w:rPr>
-      </w:pPr>
-      <w:r>
-        <w:rPr>
-          <w:rFonts w:ascii="Times New Roman" w:hAnsi="Times New Roman" w:cs="Times New Roman"/>
-          <w:sz w:val="24"/>
-          <w:szCs w:val="24"/>
-        </w:rPr>
-        <w:t>Within the realm of machine learning, datasets reign supreme as the foundational element for analysis, model development, and the extraction of valuable insights. Imagine them as meticulously curated collections of data points, akin to well-structured spreadsheets. Each data point can encompass a variety of elements such as text, numerical values, or images, meticulously tailored to the specific problem at hand.</w:t>
-      </w:r>
-    </w:p>
-    <w:p>
-      <w:pPr>
-        <w:spacing w:line="360" w:lineRule="auto"/>
-        <w:jc w:val="both"/>
-        <w:rPr>
-          <w:rFonts w:ascii="Times New Roman" w:hAnsi="Times New Roman" w:cs="Times New Roman"/>
-          <w:sz w:val="24"/>
-          <w:szCs w:val="24"/>
-        </w:rPr>
-      </w:pPr>
-      <w:r>
-        <w:rPr>
-          <w:rFonts w:ascii="Times New Roman" w:hAnsi="Times New Roman" w:cs="Times New Roman"/>
-          <w:sz w:val="24"/>
-          <w:szCs w:val="24"/>
-        </w:rPr>
-        <w:t>The structure and content of a dataset are intricately linked to the underlying data type it represents and the ultimate objective of the analysis. For instance, a dataset employed for YouTube comment spam classification might contain textual comments extracted from YouTube videos, along with labels indicating whether each comment is spam or legitimate. In this case, the features would be the words within the comments, and the target labels would be "spam" or "legitimate."</w:t>
-      </w:r>
-    </w:p>
-    <w:p>
-      <w:pPr>
-        <w:spacing w:line="360" w:lineRule="auto"/>
-        <w:jc w:val="both"/>
-        <w:rPr>
-          <w:rFonts w:ascii="Times New Roman" w:hAnsi="Times New Roman" w:cs="Times New Roman"/>
-          <w:sz w:val="24"/>
-          <w:szCs w:val="24"/>
-        </w:rPr>
-      </w:pPr>
-      <w:r>
-        <w:rPr>
-          <w:rFonts w:ascii="Times New Roman" w:hAnsi="Times New Roman" w:cs="Times New Roman"/>
-          <w:sz w:val="24"/>
-          <w:szCs w:val="24"/>
-        </w:rPr>
-        <w:t>To harness the full potential of machine learning, datasets are strategically divided into three distinct subsets:</w:t>
+        <w:t>Training Dataset: The Instructor's Guide:</w:t>
+      </w:r>
+      <w:r>
+        <w:rPr>
+          <w:rFonts w:ascii="Times New Roman" w:hAnsi="Times New Roman" w:cs="Times New Roman"/>
+          <w:sz w:val="24"/>
+          <w:szCs w:val="24"/>
+        </w:rPr>
+        <w:t xml:space="preserve"> The training dataset serves as the cornerstone upon which a </w:t>
+      </w:r>
+      <w:r>
+        <w:rPr>
+          <w:rFonts w:ascii="Times New Roman" w:hAnsi="Times New Roman" w:cs="Times New Roman"/>
+          <w:sz w:val="24"/>
+          <w:szCs w:val="24"/>
+        </w:rPr>
+        <w:t>ML</w:t>
+      </w:r>
+      <w:r>
+        <w:rPr>
+          <w:rFonts w:ascii="Times New Roman" w:hAnsi="Times New Roman" w:cs="Times New Roman"/>
+          <w:sz w:val="24"/>
+          <w:szCs w:val="24"/>
+        </w:rPr>
+        <w:t xml:space="preserve"> model is built. It's the portion of data meticulously selected to train or instruct the model. Imagine it as a comprehensive textbook, painstakingly crafted to equip the model with the knowledge necessary to perform its task effectively. The training data consists of input-output pairs, where the input represents the features or attributes the model should learn from (e.g., words in a YouTube comment), and the output represents the corresponding target or label (e.g., "spam" or "legitimate"). The model meticulously analyzes these input-output pairs, identifying patterns and relationships within the data. By iteratively adjusting its internal parameters based on these learnings, the model progressively hones its ability to recognize patterns and make predictions on new comments.</w:t>
       </w:r>
     </w:p>
     <w:p>
@@ -12020,32 +11961,24 @@
           <w:sz w:val="24"/>
           <w:szCs w:val="24"/>
         </w:rPr>
+        <w:t>Validation Dataset: The Fine-Tuning Tool:</w:t>
+      </w:r>
+      <w:r>
+        <w:rPr>
+          <w:rFonts w:ascii="Times New Roman" w:hAnsi="Times New Roman" w:cs="Times New Roman"/>
+          <w:sz w:val="24"/>
+          <w:szCs w:val="24"/>
+        </w:rPr>
+        <w:t xml:space="preserve"> The validation dataset plays a critical role in preventing a common pitfall in machine learning: overfitting. Overfitting occurs when a model becomes overly fixated on the specific patterns within the training data, hindering its ability to generalize effectively to unseen data (e.g., new YouTube comments). The validation dataset acts as a separate benchmark used to periodically </w:t>
+      </w:r>
+      <w:r>
+        <w:rPr>
+          <w:rFonts w:ascii="Times New Roman" w:hAnsi="Times New Roman" w:cs="Times New Roman"/>
+          <w:sz w:val="24"/>
+          <w:szCs w:val="24"/>
+        </w:rPr>
         <w:lastRenderedPageBreak/>
-        <w:t>Training Dataset: The Instructor's Guide:</w:t>
-      </w:r>
-      <w:r>
-        <w:rPr>
-          <w:rFonts w:ascii="Times New Roman" w:hAnsi="Times New Roman" w:cs="Times New Roman"/>
-          <w:sz w:val="24"/>
-          <w:szCs w:val="24"/>
-        </w:rPr>
-        <w:t xml:space="preserve"> The training dataset serves as the cornerstone upon which a </w:t>
-      </w:r>
-      <w:r>
-        <w:rPr>
-          <w:rFonts w:ascii="Times New Roman" w:hAnsi="Times New Roman" w:cs="Times New Roman"/>
-          <w:sz w:val="24"/>
-          <w:szCs w:val="24"/>
-        </w:rPr>
-        <w:t>ML</w:t>
-      </w:r>
-      <w:r>
-        <w:rPr>
-          <w:rFonts w:ascii="Times New Roman" w:hAnsi="Times New Roman" w:cs="Times New Roman"/>
-          <w:sz w:val="24"/>
-          <w:szCs w:val="24"/>
-        </w:rPr>
-        <w:t xml:space="preserve"> model is built. It's the portion of data meticulously selected to train or instruct the model. Imagine it as a comprehensive textbook, painstakingly crafted to equip the model with the knowledge necessary to perform its task effectively. The training data consists of input-output pairs, where the input represents the features or attributes the model should learn from (e.g., words in a YouTube comment), and the output represents the corresponding target or label (e.g., "spam" or "legitimate"). The model meticulously analyzes these input-output pairs, identifying patterns and relationships within the data. By iteratively adjusting its internal parameters based on these learnings, the model progressively hones its ability to recognize patterns and make predictions on new comments.</w:t>
+        <w:t>evaluate the model's performance during the training phase. This allows you to fine-tune the model's hyperparameters, which are essentially the settings that control its learning process. By analyzing the model's performance on the validation dataset, you can make informed decisions about adjustments like the learning rate or the model's architecture (e.g., number of layers in a neural network), ensuring it learns effectively without becoming overly reliant on the training data.</w:t>
       </w:r>
     </w:p>
     <w:p>
@@ -12071,24 +12004,19 @@
           <w:sz w:val="24"/>
           <w:szCs w:val="24"/>
         </w:rPr>
-        <w:t>Validation Dataset: The Fine-Tuning Tool:</w:t>
-      </w:r>
-      <w:r>
-        <w:rPr>
-          <w:rFonts w:ascii="Times New Roman" w:hAnsi="Times New Roman" w:cs="Times New Roman"/>
-          <w:sz w:val="24"/>
-          <w:szCs w:val="24"/>
-        </w:rPr>
-        <w:t xml:space="preserve"> The validation dataset plays a critical role in preventing a common pitfall in machine learning: overfitting. Overfitting occurs when a model becomes overly fixated on the specific patterns within the training data, hindering its ability to generalize effectively to unseen data (e.g., new YouTube comments). The validation dataset acts as a separate benchmark used to periodically evaluate the model's performance during the training phase. This allows you to fine-tune the model's hyperparameters, which are essentially the settings that control its learning process. By analyzing the model's performance on the validation dataset, you can make informed decisions about adjustments like the learning rate or the model's architecture (e.g., number of layers in a neural network), ensuring it learns effectively without becoming overly reliant on the training data.</w:t>
-      </w:r>
-    </w:p>
-    <w:p>
-      <w:pPr>
-        <w:pStyle w:val="ListParagraph"/>
-        <w:numPr>
-          <w:ilvl w:val="0"/>
-          <w:numId w:val="41"/>
-        </w:numPr>
+        <w:t>Test Dataset: The Final Examination:</w:t>
+      </w:r>
+      <w:r>
+        <w:rPr>
+          <w:rFonts w:ascii="Times New Roman" w:hAnsi="Times New Roman" w:cs="Times New Roman"/>
+          <w:sz w:val="24"/>
+          <w:szCs w:val="24"/>
+        </w:rPr>
+        <w:t xml:space="preserve"> The test dataset serves as the ultimate assessment of a machine learning model's generalizability. It's a completely separate set of data that the model has never encountered during training or validation. This ensures an unbiased assessment of the model's ability to perform well on new, unseen data, such as comments on YouTube videos from channels it has not seen before. Imagine it as the final exam that truly gauges the model's understanding and its readiness for real-world application. By analyzing the model's performance on the test dataset, you gain valuable insights into its strengths and weaknesses, allowing you to determine its suitability for the task of classifying YouTube comments as spam or legitimate.</w:t>
+      </w:r>
+    </w:p>
+    <w:p>
+      <w:pPr>
         <w:spacing w:line="360" w:lineRule="auto"/>
         <w:jc w:val="both"/>
         <w:rPr>
@@ -12100,20 +12028,42 @@
       <w:r>
         <w:rPr>
           <w:rFonts w:ascii="Times New Roman" w:hAnsi="Times New Roman" w:cs="Times New Roman"/>
-          <w:b/>
-          <w:bCs/>
-          <w:sz w:val="24"/>
-          <w:szCs w:val="24"/>
-        </w:rPr>
-        <w:t>Test Dataset: The Final Examination:</w:t>
-      </w:r>
-      <w:r>
-        <w:rPr>
-          <w:rFonts w:ascii="Times New Roman" w:hAnsi="Times New Roman" w:cs="Times New Roman"/>
-          <w:sz w:val="24"/>
-          <w:szCs w:val="24"/>
-        </w:rPr>
-        <w:t xml:space="preserve"> The test dataset serves as the ultimate assessment of a machine learning model's generalizability. It's a completely separate set of data that the model has never encountered during training or validation. This ensures an unbiased assessment of the model's ability to perform well on new, unseen data, such as comments on YouTube videos from channels it has not seen before. Imagine it as the final exam that truly gauges the model's understanding and its readiness for real-world application. By analyzing the model's performance on the test dataset, you gain valuable insights into its strengths and weaknesses, allowing you to determine its suitability for the task of classifying YouTube comments as spam or legitimate.</w:t>
+          <w:sz w:val="24"/>
+          <w:szCs w:val="24"/>
+        </w:rPr>
+        <w:t xml:space="preserve">In essence, datasets are the fuel that powers </w:t>
+      </w:r>
+      <w:r>
+        <w:rPr>
+          <w:rFonts w:ascii="Times New Roman" w:hAnsi="Times New Roman" w:cs="Times New Roman"/>
+          <w:sz w:val="24"/>
+          <w:szCs w:val="24"/>
+        </w:rPr>
+        <w:t>ML</w:t>
+      </w:r>
+      <w:r>
+        <w:rPr>
+          <w:rFonts w:ascii="Times New Roman" w:hAnsi="Times New Roman" w:cs="Times New Roman"/>
+          <w:sz w:val="24"/>
+          <w:szCs w:val="24"/>
+        </w:rPr>
+        <w:t xml:space="preserve"> models. By carefully constructing and utilizing YouTube comment datasets, you empower your models to learn from the nuances of human language used in online video comments, make accurate predictions about whether a comment is spam or legitimate, and ultimately, contribute to a cleaner and more informative YouTube experience. This structured approach ensures that </w:t>
+      </w:r>
+      <w:r>
+        <w:rPr>
+          <w:rFonts w:ascii="Times New Roman" w:hAnsi="Times New Roman" w:cs="Times New Roman"/>
+          <w:sz w:val="24"/>
+          <w:szCs w:val="24"/>
+        </w:rPr>
+        <w:t>ML</w:t>
+      </w:r>
+      <w:r>
+        <w:rPr>
+          <w:rFonts w:ascii="Times New Roman" w:hAnsi="Times New Roman" w:cs="Times New Roman"/>
+          <w:sz w:val="24"/>
+          <w:szCs w:val="24"/>
+        </w:rPr>
+        <w:t xml:space="preserve"> models are built upon a robust foundation, enabling them to deliver reliable and generalizable results.</w:t>
       </w:r>
     </w:p>
     <w:p>
@@ -12126,64 +12076,12 @@
           <w:szCs w:val="24"/>
         </w:rPr>
       </w:pPr>
-      <w:r>
-        <w:rPr>
-          <w:rFonts w:ascii="Times New Roman" w:hAnsi="Times New Roman" w:cs="Times New Roman"/>
-          <w:sz w:val="24"/>
-          <w:szCs w:val="24"/>
-        </w:rPr>
-        <w:lastRenderedPageBreak/>
-        <w:t xml:space="preserve">In essence, datasets are the fuel that powers </w:t>
-      </w:r>
-      <w:r>
-        <w:rPr>
-          <w:rFonts w:ascii="Times New Roman" w:hAnsi="Times New Roman" w:cs="Times New Roman"/>
-          <w:sz w:val="24"/>
-          <w:szCs w:val="24"/>
-        </w:rPr>
-        <w:t>ML</w:t>
-      </w:r>
-      <w:r>
-        <w:rPr>
-          <w:rFonts w:ascii="Times New Roman" w:hAnsi="Times New Roman" w:cs="Times New Roman"/>
-          <w:sz w:val="24"/>
-          <w:szCs w:val="24"/>
-        </w:rPr>
-        <w:t xml:space="preserve"> models. By carefully constructing and utilizing YouTube comment datasets, you empower your models to learn from the nuances of human language used in online video comments, make accurate predictions about whether a comment is spam or legitimate, and ultimately, contribute to a cleaner and more informative YouTube experience. This structured approach ensures that </w:t>
-      </w:r>
-      <w:r>
-        <w:rPr>
-          <w:rFonts w:ascii="Times New Roman" w:hAnsi="Times New Roman" w:cs="Times New Roman"/>
-          <w:sz w:val="24"/>
-          <w:szCs w:val="24"/>
-        </w:rPr>
-        <w:t>ML</w:t>
-      </w:r>
-      <w:r>
-        <w:rPr>
-          <w:rFonts w:ascii="Times New Roman" w:hAnsi="Times New Roman" w:cs="Times New Roman"/>
-          <w:sz w:val="24"/>
-          <w:szCs w:val="24"/>
-        </w:rPr>
-        <w:t xml:space="preserve"> models are built upon a robust foundation, enabling them to deliver reliable and generalizable results.</w:t>
-      </w:r>
-    </w:p>
-    <w:p>
-      <w:pPr>
-        <w:spacing w:line="360" w:lineRule="auto"/>
+    </w:p>
+    <w:p>
+      <w:pPr>
         <w:jc w:val="both"/>
         <w:rPr>
           <w:rFonts w:ascii="Times New Roman" w:hAnsi="Times New Roman" w:cs="Times New Roman"/>
-          <w:sz w:val="24"/>
-          <w:szCs w:val="24"/>
-        </w:rPr>
-      </w:pPr>
-    </w:p>
-    <w:p>
-      <w:pPr>
-        <w:jc w:val="both"/>
-        <w:rPr>
-          <w:rFonts w:ascii="Times New Roman" w:hAnsi="Times New Roman" w:cs="Times New Roman"/>
           <w:b/>
           <w:sz w:val="24"/>
           <w:szCs w:val="20"/>
@@ -12198,30 +12096,20 @@
         </w:rPr>
         <w:t>SAMPLE DATASET</w:t>
       </w:r>
-    </w:p>
-    <w:p>
-      <w:pPr>
-        <w:spacing w:line="360" w:lineRule="auto"/>
-        <w:jc w:val="both"/>
-        <w:rPr>
-          <w:rFonts w:ascii="Times New Roman" w:hAnsi="Times New Roman" w:cs="Times New Roman"/>
-          <w:sz w:val="24"/>
-          <w:szCs w:val="24"/>
-        </w:rPr>
-      </w:pPr>
-      <w:r>
-        <w:rPr>
-          <w:rFonts w:ascii="Times New Roman" w:hAnsi="Times New Roman" w:cs="Times New Roman"/>
-          <w:sz w:val="24"/>
-          <w:szCs w:val="24"/>
-        </w:rPr>
-        <w:t>Datasets are used in the form of csv here.</w:t>
+      <w:r>
+        <w:rPr>
+          <w:rFonts w:ascii="Times New Roman" w:hAnsi="Times New Roman" w:cs="Times New Roman"/>
+          <w:b/>
+          <w:sz w:val="24"/>
+          <w:szCs w:val="20"/>
+        </w:rPr>
+        <w:t xml:space="preserve"> (CSV)</w:t>
       </w:r>
     </w:p>
     <w:tbl>
       <w:tblPr>
         <w:tblStyle w:val="GridTable1Light"/>
-        <w:tblW w:w="9918" w:type="dxa"/>
+        <w:tblW w:w="10140" w:type="dxa"/>
         <w:tblLook w:val="04A0" w:firstRow="1" w:lastRow="0" w:firstColumn="1" w:lastColumn="0" w:noHBand="0" w:noVBand="1"/>
       </w:tblPr>
       <w:tblGrid>
@@ -12239,7 +12127,7 @@
         <w:tc>
           <w:tcPr>
             <w:cnfStyle w:val="001000000000" w:firstRow="0" w:lastRow="0" w:firstColumn="1" w:lastColumn="0" w:oddVBand="0" w:evenVBand="0" w:oddHBand="0" w:evenHBand="0" w:firstRowFirstColumn="0" w:firstRowLastColumn="0" w:lastRowFirstColumn="0" w:lastRowLastColumn="0"/>
-            <w:tcW w:w="1860" w:type="dxa"/>
+            <w:tcW w:w="1972" w:type="dxa"/>
             <w:noWrap/>
             <w:hideMark/>
           </w:tcPr>
@@ -12263,7 +12151,7 @@
         </w:tc>
         <w:tc>
           <w:tcPr>
-            <w:tcW w:w="1073" w:type="dxa"/>
+            <w:tcW w:w="1122" w:type="dxa"/>
             <w:noWrap/>
             <w:hideMark/>
           </w:tcPr>
@@ -12288,7 +12176,7 @@
         </w:tc>
         <w:tc>
           <w:tcPr>
-            <w:tcW w:w="1272" w:type="dxa"/>
+            <w:tcW w:w="1333" w:type="dxa"/>
             <w:noWrap/>
             <w:hideMark/>
           </w:tcPr>
@@ -12369,7 +12257,7 @@
         <w:tc>
           <w:tcPr>
             <w:cnfStyle w:val="001000000000" w:firstRow="0" w:lastRow="0" w:firstColumn="1" w:lastColumn="0" w:oddVBand="0" w:evenVBand="0" w:oddHBand="0" w:evenHBand="0" w:firstRowFirstColumn="0" w:firstRowLastColumn="0" w:lastRowFirstColumn="0" w:lastRowLastColumn="0"/>
-            <w:tcW w:w="1860" w:type="dxa"/>
+            <w:tcW w:w="1972" w:type="dxa"/>
             <w:noWrap/>
             <w:hideMark/>
           </w:tcPr>
@@ -12393,7 +12281,7 @@
         </w:tc>
         <w:tc>
           <w:tcPr>
-            <w:tcW w:w="1073" w:type="dxa"/>
+            <w:tcW w:w="1122" w:type="dxa"/>
             <w:noWrap/>
             <w:hideMark/>
           </w:tcPr>
@@ -12418,7 +12306,7 @@
         </w:tc>
         <w:tc>
           <w:tcPr>
-            <w:tcW w:w="1272" w:type="dxa"/>
+            <w:tcW w:w="1333" w:type="dxa"/>
             <w:noWrap/>
             <w:hideMark/>
           </w:tcPr>
@@ -12518,7 +12406,7 @@
         <w:tc>
           <w:tcPr>
             <w:cnfStyle w:val="001000000000" w:firstRow="0" w:lastRow="0" w:firstColumn="1" w:lastColumn="0" w:oddVBand="0" w:evenVBand="0" w:oddHBand="0" w:evenHBand="0" w:firstRowFirstColumn="0" w:firstRowLastColumn="0" w:lastRowFirstColumn="0" w:lastRowLastColumn="0"/>
-            <w:tcW w:w="1860" w:type="dxa"/>
+            <w:tcW w:w="1972" w:type="dxa"/>
             <w:noWrap/>
             <w:hideMark/>
           </w:tcPr>
@@ -12542,7 +12430,7 @@
         </w:tc>
         <w:tc>
           <w:tcPr>
-            <w:tcW w:w="1073" w:type="dxa"/>
+            <w:tcW w:w="1122" w:type="dxa"/>
             <w:noWrap/>
             <w:hideMark/>
           </w:tcPr>
@@ -12567,7 +12455,7 @@
         </w:tc>
         <w:tc>
           <w:tcPr>
-            <w:tcW w:w="1272" w:type="dxa"/>
+            <w:tcW w:w="1333" w:type="dxa"/>
             <w:noWrap/>
             <w:hideMark/>
           </w:tcPr>
@@ -12649,7 +12537,7 @@
         <w:tc>
           <w:tcPr>
             <w:cnfStyle w:val="001000000000" w:firstRow="0" w:lastRow="0" w:firstColumn="1" w:lastColumn="0" w:oddVBand="0" w:evenVBand="0" w:oddHBand="0" w:evenHBand="0" w:firstRowFirstColumn="0" w:firstRowLastColumn="0" w:lastRowFirstColumn="0" w:lastRowLastColumn="0"/>
-            <w:tcW w:w="1860" w:type="dxa"/>
+            <w:tcW w:w="1972" w:type="dxa"/>
             <w:noWrap/>
             <w:hideMark/>
           </w:tcPr>
@@ -12673,7 +12561,7 @@
         </w:tc>
         <w:tc>
           <w:tcPr>
-            <w:tcW w:w="1073" w:type="dxa"/>
+            <w:tcW w:w="1122" w:type="dxa"/>
             <w:noWrap/>
             <w:hideMark/>
           </w:tcPr>
@@ -12698,7 +12586,7 @@
         </w:tc>
         <w:tc>
           <w:tcPr>
-            <w:tcW w:w="1272" w:type="dxa"/>
+            <w:tcW w:w="1333" w:type="dxa"/>
             <w:noWrap/>
             <w:hideMark/>
           </w:tcPr>
@@ -12791,790 +12679,7 @@
           </w:p>
         </w:tc>
       </w:tr>
-      <w:tr>
-        <w:trPr>
-          <w:trHeight w:val="288"/>
-        </w:trPr>
-        <w:tc>
-          <w:tcPr>
-            <w:cnfStyle w:val="001000000000" w:firstRow="0" w:lastRow="0" w:firstColumn="1" w:lastColumn="0" w:oddVBand="0" w:evenVBand="0" w:oddHBand="0" w:evenHBand="0" w:firstRowFirstColumn="0" w:firstRowLastColumn="0" w:lastRowFirstColumn="0" w:lastRowLastColumn="0"/>
-            <w:tcW w:w="1860" w:type="dxa"/>
-            <w:noWrap/>
-            <w:hideMark/>
-          </w:tcPr>
-          <w:p>
-            <w:pPr>
-              <w:rPr>
-                <w:rFonts w:ascii="Calibri" w:eastAsia="Times New Roman" w:hAnsi="Calibri" w:cs="Calibri"/>
-                <w:color w:val="000000"/>
-                <w:lang w:val="en-IN" w:eastAsia="en-IN"/>
-              </w:rPr>
-            </w:pPr>
-            <w:r>
-              <w:rPr>
-                <w:rFonts w:ascii="Calibri" w:eastAsia="Times New Roman" w:hAnsi="Calibri" w:cs="Calibri"/>
-                <w:color w:val="000000"/>
-                <w:lang w:val="en-IN" w:eastAsia="en-IN"/>
-              </w:rPr>
-              <w:t>1be8l3fzfpxl525o</w:t>
-            </w:r>
-          </w:p>
-        </w:tc>
-        <w:tc>
-          <w:tcPr>
-            <w:tcW w:w="1073" w:type="dxa"/>
-            <w:noWrap/>
-            <w:hideMark/>
-          </w:tcPr>
-          <w:p>
-            <w:pPr>
-              <w:cnfStyle w:val="000000000000" w:firstRow="0" w:lastRow="0" w:firstColumn="0" w:lastColumn="0" w:oddVBand="0" w:evenVBand="0" w:oddHBand="0" w:evenHBand="0" w:firstRowFirstColumn="0" w:firstRowLastColumn="0" w:lastRowFirstColumn="0" w:lastRowLastColumn="0"/>
-              <w:rPr>
-                <w:rFonts w:ascii="Calibri" w:eastAsia="Times New Roman" w:hAnsi="Calibri" w:cs="Calibri"/>
-                <w:color w:val="000000"/>
-                <w:lang w:val="en-IN" w:eastAsia="en-IN"/>
-              </w:rPr>
-            </w:pPr>
-            <w:r>
-              <w:rPr>
-                <w:rFonts w:ascii="Calibri" w:eastAsia="Times New Roman" w:hAnsi="Calibri" w:cs="Calibri"/>
-                <w:color w:val="000000"/>
-                <w:lang w:val="en-IN" w:eastAsia="en-IN"/>
-              </w:rPr>
-              <w:t>Sophia Jones</w:t>
-            </w:r>
-          </w:p>
-        </w:tc>
-        <w:tc>
-          <w:tcPr>
-            <w:tcW w:w="1272" w:type="dxa"/>
-            <w:noWrap/>
-            <w:hideMark/>
-          </w:tcPr>
-          <w:p>
-            <w:pPr>
-              <w:cnfStyle w:val="000000000000" w:firstRow="0" w:lastRow="0" w:firstColumn="0" w:lastColumn="0" w:oddVBand="0" w:evenVBand="0" w:oddHBand="0" w:evenHBand="0" w:firstRowFirstColumn="0" w:firstRowLastColumn="0" w:lastRowFirstColumn="0" w:lastRowLastColumn="0"/>
-              <w:rPr>
-                <w:rFonts w:ascii="Calibri" w:eastAsia="Times New Roman" w:hAnsi="Calibri" w:cs="Calibri"/>
-                <w:color w:val="000000"/>
-                <w:lang w:val="en-IN" w:eastAsia="en-IN"/>
-              </w:rPr>
-            </w:pPr>
-            <w:r>
-              <w:rPr>
-                <w:rFonts w:ascii="Calibri" w:eastAsia="Times New Roman" w:hAnsi="Calibri" w:cs="Calibri"/>
-                <w:color w:val="000000"/>
-                <w:lang w:val="en-IN" w:eastAsia="en-IN"/>
-              </w:rPr>
-              <w:t>2013-11-17T23:06:10</w:t>
-            </w:r>
-          </w:p>
-        </w:tc>
-        <w:tc>
-          <w:tcPr>
-            <w:tcW w:w="4644" w:type="dxa"/>
-            <w:noWrap/>
-            <w:hideMark/>
-          </w:tcPr>
-          <w:p>
-            <w:pPr>
-              <w:cnfStyle w:val="000000000000" w:firstRow="0" w:lastRow="0" w:firstColumn="0" w:lastColumn="0" w:oddVBand="0" w:evenVBand="0" w:oddHBand="0" w:evenHBand="0" w:firstRowFirstColumn="0" w:firstRowLastColumn="0" w:lastRowFirstColumn="0" w:lastRowLastColumn="0"/>
-              <w:rPr>
-                <w:rFonts w:ascii="Calibri" w:eastAsia="Times New Roman" w:hAnsi="Calibri" w:cs="Calibri"/>
-                <w:color w:val="000000"/>
-                <w:lang w:val="en-IN" w:eastAsia="en-IN"/>
-              </w:rPr>
-            </w:pPr>
-            <w:r>
-              <w:rPr>
-                <w:rFonts w:ascii="Calibri" w:eastAsia="Times New Roman" w:hAnsi="Calibri" w:cs="Calibri"/>
-                <w:color w:val="000000"/>
-                <w:lang w:val="en-IN" w:eastAsia="en-IN"/>
-              </w:rPr>
-              <w:t>I</w:t>
-            </w:r>
-            <w:r>
-              <w:rPr>
-                <w:rFonts w:ascii="Calibri" w:eastAsia="Times New Roman" w:hAnsi="Calibri" w:cs="Calibri"/>
-                <w:color w:val="000000"/>
-                <w:lang w:val="en-IN" w:eastAsia="en-IN"/>
-              </w:rPr>
-              <w:t>’</w:t>
-            </w:r>
-            <w:r>
-              <w:rPr>
-                <w:rFonts w:ascii="Calibri" w:eastAsia="Times New Roman" w:hAnsi="Calibri" w:cs="Calibri"/>
-                <w:color w:val="000000"/>
-                <w:lang w:val="en-IN" w:eastAsia="en-IN"/>
-              </w:rPr>
-              <w:t>m impressed! Don</w:t>
-            </w:r>
-            <w:r>
-              <w:rPr>
-                <w:rFonts w:ascii="Calibri" w:eastAsia="Times New Roman" w:hAnsi="Calibri" w:cs="Calibri"/>
-                <w:color w:val="000000"/>
-                <w:lang w:val="en-IN" w:eastAsia="en-IN"/>
-              </w:rPr>
-              <w:t>’</w:t>
-            </w:r>
-            <w:r>
-              <w:rPr>
-                <w:rFonts w:ascii="Calibri" w:eastAsia="Times New Roman" w:hAnsi="Calibri" w:cs="Calibri"/>
-                <w:color w:val="000000"/>
-                <w:lang w:val="en-IN" w:eastAsia="en-IN"/>
-              </w:rPr>
-              <w:t>t forget to share with your friends!</w:t>
-            </w:r>
-          </w:p>
-        </w:tc>
-        <w:tc>
-          <w:tcPr>
-            <w:tcW w:w="1069" w:type="dxa"/>
-            <w:noWrap/>
-            <w:hideMark/>
-          </w:tcPr>
-          <w:p>
-            <w:pPr>
-              <w:jc w:val="right"/>
-              <w:cnfStyle w:val="000000000000" w:firstRow="0" w:lastRow="0" w:firstColumn="0" w:lastColumn="0" w:oddVBand="0" w:evenVBand="0" w:oddHBand="0" w:evenHBand="0" w:firstRowFirstColumn="0" w:firstRowLastColumn="0" w:lastRowFirstColumn="0" w:lastRowLastColumn="0"/>
-              <w:rPr>
-                <w:rFonts w:ascii="Calibri" w:eastAsia="Times New Roman" w:hAnsi="Calibri" w:cs="Calibri"/>
-                <w:color w:val="000000"/>
-                <w:lang w:val="en-IN" w:eastAsia="en-IN"/>
-              </w:rPr>
-            </w:pPr>
-            <w:r>
-              <w:rPr>
-                <w:rFonts w:ascii="Calibri" w:eastAsia="Times New Roman" w:hAnsi="Calibri" w:cs="Calibri"/>
-                <w:color w:val="000000"/>
-                <w:lang w:val="en-IN" w:eastAsia="en-IN"/>
-              </w:rPr>
-              <w:t>0</w:t>
-            </w:r>
-          </w:p>
-        </w:tc>
-      </w:tr>
-      <w:tr>
-        <w:trPr>
-          <w:trHeight w:val="288"/>
-        </w:trPr>
-        <w:tc>
-          <w:tcPr>
-            <w:cnfStyle w:val="001000000000" w:firstRow="0" w:lastRow="0" w:firstColumn="1" w:lastColumn="0" w:oddVBand="0" w:evenVBand="0" w:oddHBand="0" w:evenHBand="0" w:firstRowFirstColumn="0" w:firstRowLastColumn="0" w:lastRowFirstColumn="0" w:lastRowLastColumn="0"/>
-            <w:tcW w:w="1860" w:type="dxa"/>
-            <w:noWrap/>
-            <w:hideMark/>
-          </w:tcPr>
-          <w:p>
-            <w:pPr>
-              <w:rPr>
-                <w:rFonts w:ascii="Calibri" w:eastAsia="Times New Roman" w:hAnsi="Calibri" w:cs="Calibri"/>
-                <w:color w:val="000000"/>
-                <w:lang w:val="en-IN" w:eastAsia="en-IN"/>
-              </w:rPr>
-            </w:pPr>
-            <w:r>
-              <w:rPr>
-                <w:rFonts w:ascii="Calibri" w:eastAsia="Times New Roman" w:hAnsi="Calibri" w:cs="Calibri"/>
-                <w:color w:val="000000"/>
-                <w:lang w:val="en-IN" w:eastAsia="en-IN"/>
-              </w:rPr>
-              <w:t>gr1c9nu3o2p3g1jm</w:t>
-            </w:r>
-          </w:p>
-        </w:tc>
-        <w:tc>
-          <w:tcPr>
-            <w:tcW w:w="1073" w:type="dxa"/>
-            <w:noWrap/>
-            <w:hideMark/>
-          </w:tcPr>
-          <w:p>
-            <w:pPr>
-              <w:cnfStyle w:val="000000000000" w:firstRow="0" w:lastRow="0" w:firstColumn="0" w:lastColumn="0" w:oddVBand="0" w:evenVBand="0" w:oddHBand="0" w:evenHBand="0" w:firstRowFirstColumn="0" w:firstRowLastColumn="0" w:lastRowFirstColumn="0" w:lastRowLastColumn="0"/>
-              <w:rPr>
-                <w:rFonts w:ascii="Calibri" w:eastAsia="Times New Roman" w:hAnsi="Calibri" w:cs="Calibri"/>
-                <w:color w:val="000000"/>
-                <w:lang w:val="en-IN" w:eastAsia="en-IN"/>
-              </w:rPr>
-            </w:pPr>
-            <w:r>
-              <w:rPr>
-                <w:rFonts w:ascii="Calibri" w:eastAsia="Times New Roman" w:hAnsi="Calibri" w:cs="Calibri"/>
-                <w:color w:val="000000"/>
-                <w:lang w:val="en-IN" w:eastAsia="en-IN"/>
-              </w:rPr>
-              <w:t>James Rodriguez</w:t>
-            </w:r>
-          </w:p>
-        </w:tc>
-        <w:tc>
-          <w:tcPr>
-            <w:tcW w:w="1272" w:type="dxa"/>
-            <w:noWrap/>
-            <w:hideMark/>
-          </w:tcPr>
-          <w:p>
-            <w:pPr>
-              <w:cnfStyle w:val="000000000000" w:firstRow="0" w:lastRow="0" w:firstColumn="0" w:lastColumn="0" w:oddVBand="0" w:evenVBand="0" w:oddHBand="0" w:evenHBand="0" w:firstRowFirstColumn="0" w:firstRowLastColumn="0" w:lastRowFirstColumn="0" w:lastRowLastColumn="0"/>
-              <w:rPr>
-                <w:rFonts w:ascii="Calibri" w:eastAsia="Times New Roman" w:hAnsi="Calibri" w:cs="Calibri"/>
-                <w:color w:val="000000"/>
-                <w:lang w:val="en-IN" w:eastAsia="en-IN"/>
-              </w:rPr>
-            </w:pPr>
-            <w:r>
-              <w:rPr>
-                <w:rFonts w:ascii="Calibri" w:eastAsia="Times New Roman" w:hAnsi="Calibri" w:cs="Calibri"/>
-                <w:color w:val="000000"/>
-                <w:lang w:val="en-IN" w:eastAsia="en-IN"/>
-              </w:rPr>
-              <w:t>2013-11-28T19:07:33</w:t>
-            </w:r>
-          </w:p>
-        </w:tc>
-        <w:tc>
-          <w:tcPr>
-            <w:tcW w:w="4644" w:type="dxa"/>
-            <w:noWrap/>
-            <w:hideMark/>
-          </w:tcPr>
-          <w:p>
-            <w:pPr>
-              <w:cnfStyle w:val="000000000000" w:firstRow="0" w:lastRow="0" w:firstColumn="0" w:lastColumn="0" w:oddVBand="0" w:evenVBand="0" w:oddHBand="0" w:evenHBand="0" w:firstRowFirstColumn="0" w:firstRowLastColumn="0" w:lastRowFirstColumn="0" w:lastRowLastColumn="0"/>
-              <w:rPr>
-                <w:rFonts w:ascii="Calibri" w:eastAsia="Times New Roman" w:hAnsi="Calibri" w:cs="Calibri"/>
-                <w:color w:val="000000"/>
-                <w:lang w:val="en-IN" w:eastAsia="en-IN"/>
-              </w:rPr>
-            </w:pPr>
-            <w:r>
-              <w:rPr>
-                <w:rFonts w:ascii="Calibri" w:eastAsia="Times New Roman" w:hAnsi="Calibri" w:cs="Calibri"/>
-                <w:color w:val="000000"/>
-                <w:lang w:val="en-IN" w:eastAsia="en-IN"/>
-              </w:rPr>
-              <w:t>I learned a lot from this video. Help me reach 1 million subscribers!</w:t>
-            </w:r>
-          </w:p>
-        </w:tc>
-        <w:tc>
-          <w:tcPr>
-            <w:tcW w:w="1069" w:type="dxa"/>
-            <w:noWrap/>
-            <w:hideMark/>
-          </w:tcPr>
-          <w:p>
-            <w:pPr>
-              <w:jc w:val="right"/>
-              <w:cnfStyle w:val="000000000000" w:firstRow="0" w:lastRow="0" w:firstColumn="0" w:lastColumn="0" w:oddVBand="0" w:evenVBand="0" w:oddHBand="0" w:evenHBand="0" w:firstRowFirstColumn="0" w:firstRowLastColumn="0" w:lastRowFirstColumn="0" w:lastRowLastColumn="0"/>
-              <w:rPr>
-                <w:rFonts w:ascii="Calibri" w:eastAsia="Times New Roman" w:hAnsi="Calibri" w:cs="Calibri"/>
-                <w:color w:val="000000"/>
-                <w:lang w:val="en-IN" w:eastAsia="en-IN"/>
-              </w:rPr>
-            </w:pPr>
-            <w:r>
-              <w:rPr>
-                <w:rFonts w:ascii="Calibri" w:eastAsia="Times New Roman" w:hAnsi="Calibri" w:cs="Calibri"/>
-                <w:color w:val="000000"/>
-                <w:lang w:val="en-IN" w:eastAsia="en-IN"/>
-              </w:rPr>
-              <w:t>0</w:t>
-            </w:r>
-          </w:p>
-        </w:tc>
-      </w:tr>
-      <w:tr>
-        <w:trPr>
-          <w:trHeight w:val="288"/>
-        </w:trPr>
-        <w:tc>
-          <w:tcPr>
-            <w:cnfStyle w:val="001000000000" w:firstRow="0" w:lastRow="0" w:firstColumn="1" w:lastColumn="0" w:oddVBand="0" w:evenVBand="0" w:oddHBand="0" w:evenHBand="0" w:firstRowFirstColumn="0" w:firstRowLastColumn="0" w:lastRowFirstColumn="0" w:lastRowLastColumn="0"/>
-            <w:tcW w:w="1860" w:type="dxa"/>
-            <w:noWrap/>
-            <w:hideMark/>
-          </w:tcPr>
-          <w:p>
-            <w:pPr>
-              <w:rPr>
-                <w:rFonts w:ascii="Calibri" w:eastAsia="Times New Roman" w:hAnsi="Calibri" w:cs="Calibri"/>
-                <w:color w:val="000000"/>
-                <w:lang w:val="en-IN" w:eastAsia="en-IN"/>
-              </w:rPr>
-            </w:pPr>
-            <w:r>
-              <w:rPr>
-                <w:rFonts w:ascii="Calibri" w:eastAsia="Times New Roman" w:hAnsi="Calibri" w:cs="Calibri"/>
-                <w:color w:val="000000"/>
-                <w:lang w:val="en-IN" w:eastAsia="en-IN"/>
-              </w:rPr>
-              <w:t>ojwnebh2td74qfil</w:t>
-            </w:r>
-          </w:p>
-        </w:tc>
-        <w:tc>
-          <w:tcPr>
-            <w:tcW w:w="1073" w:type="dxa"/>
-            <w:noWrap/>
-            <w:hideMark/>
-          </w:tcPr>
-          <w:p>
-            <w:pPr>
-              <w:cnfStyle w:val="000000000000" w:firstRow="0" w:lastRow="0" w:firstColumn="0" w:lastColumn="0" w:oddVBand="0" w:evenVBand="0" w:oddHBand="0" w:evenHBand="0" w:firstRowFirstColumn="0" w:firstRowLastColumn="0" w:lastRowFirstColumn="0" w:lastRowLastColumn="0"/>
-              <w:rPr>
-                <w:rFonts w:ascii="Calibri" w:eastAsia="Times New Roman" w:hAnsi="Calibri" w:cs="Calibri"/>
-                <w:color w:val="000000"/>
-                <w:lang w:val="en-IN" w:eastAsia="en-IN"/>
-              </w:rPr>
-            </w:pPr>
-            <w:r>
-              <w:rPr>
-                <w:rFonts w:ascii="Calibri" w:eastAsia="Times New Roman" w:hAnsi="Calibri" w:cs="Calibri"/>
-                <w:color w:val="000000"/>
-                <w:lang w:val="en-IN" w:eastAsia="en-IN"/>
-              </w:rPr>
-              <w:t>Michael Brown</w:t>
-            </w:r>
-          </w:p>
-        </w:tc>
-        <w:tc>
-          <w:tcPr>
-            <w:tcW w:w="1272" w:type="dxa"/>
-            <w:noWrap/>
-            <w:hideMark/>
-          </w:tcPr>
-          <w:p>
-            <w:pPr>
-              <w:cnfStyle w:val="000000000000" w:firstRow="0" w:lastRow="0" w:firstColumn="0" w:lastColumn="0" w:oddVBand="0" w:evenVBand="0" w:oddHBand="0" w:evenHBand="0" w:firstRowFirstColumn="0" w:firstRowLastColumn="0" w:lastRowFirstColumn="0" w:lastRowLastColumn="0"/>
-              <w:rPr>
-                <w:rFonts w:ascii="Calibri" w:eastAsia="Times New Roman" w:hAnsi="Calibri" w:cs="Calibri"/>
-                <w:color w:val="000000"/>
-                <w:lang w:val="en-IN" w:eastAsia="en-IN"/>
-              </w:rPr>
-            </w:pPr>
-            <w:r>
-              <w:rPr>
-                <w:rFonts w:ascii="Calibri" w:eastAsia="Times New Roman" w:hAnsi="Calibri" w:cs="Calibri"/>
-                <w:color w:val="000000"/>
-                <w:lang w:val="en-IN" w:eastAsia="en-IN"/>
-              </w:rPr>
-              <w:t>2013-12-24T20:16:53</w:t>
-            </w:r>
-          </w:p>
-        </w:tc>
-        <w:tc>
-          <w:tcPr>
-            <w:tcW w:w="4644" w:type="dxa"/>
-            <w:noWrap/>
-            <w:hideMark/>
-          </w:tcPr>
-          <w:p>
-            <w:pPr>
-              <w:cnfStyle w:val="000000000000" w:firstRow="0" w:lastRow="0" w:firstColumn="0" w:lastColumn="0" w:oddVBand="0" w:evenVBand="0" w:oddHBand="0" w:evenHBand="0" w:firstRowFirstColumn="0" w:firstRowLastColumn="0" w:lastRowFirstColumn="0" w:lastRowLastColumn="0"/>
-              <w:rPr>
-                <w:rFonts w:ascii="Calibri" w:eastAsia="Times New Roman" w:hAnsi="Calibri" w:cs="Calibri"/>
-                <w:color w:val="000000"/>
-                <w:lang w:val="en-IN" w:eastAsia="en-IN"/>
-              </w:rPr>
-            </w:pPr>
-            <w:r>
-              <w:rPr>
-                <w:rFonts w:ascii="Calibri" w:eastAsia="Times New Roman" w:hAnsi="Calibri" w:cs="Calibri"/>
-                <w:color w:val="000000"/>
-                <w:lang w:val="en-IN" w:eastAsia="en-IN"/>
-              </w:rPr>
-              <w:t>Great content! Limited time offer!</w:t>
-            </w:r>
-          </w:p>
-        </w:tc>
-        <w:tc>
-          <w:tcPr>
-            <w:tcW w:w="1069" w:type="dxa"/>
-            <w:noWrap/>
-            <w:hideMark/>
-          </w:tcPr>
-          <w:p>
-            <w:pPr>
-              <w:jc w:val="right"/>
-              <w:cnfStyle w:val="000000000000" w:firstRow="0" w:lastRow="0" w:firstColumn="0" w:lastColumn="0" w:oddVBand="0" w:evenVBand="0" w:oddHBand="0" w:evenHBand="0" w:firstRowFirstColumn="0" w:firstRowLastColumn="0" w:lastRowFirstColumn="0" w:lastRowLastColumn="0"/>
-              <w:rPr>
-                <w:rFonts w:ascii="Calibri" w:eastAsia="Times New Roman" w:hAnsi="Calibri" w:cs="Calibri"/>
-                <w:color w:val="000000"/>
-                <w:lang w:val="en-IN" w:eastAsia="en-IN"/>
-              </w:rPr>
-            </w:pPr>
-            <w:r>
-              <w:rPr>
-                <w:rFonts w:ascii="Calibri" w:eastAsia="Times New Roman" w:hAnsi="Calibri" w:cs="Calibri"/>
-                <w:color w:val="000000"/>
-                <w:lang w:val="en-IN" w:eastAsia="en-IN"/>
-              </w:rPr>
-              <w:t>0</w:t>
-            </w:r>
-          </w:p>
-        </w:tc>
-      </w:tr>
-      <w:tr>
-        <w:trPr>
-          <w:trHeight w:val="288"/>
-        </w:trPr>
-        <w:tc>
-          <w:tcPr>
-            <w:cnfStyle w:val="001000000000" w:firstRow="0" w:lastRow="0" w:firstColumn="1" w:lastColumn="0" w:oddVBand="0" w:evenVBand="0" w:oddHBand="0" w:evenHBand="0" w:firstRowFirstColumn="0" w:firstRowLastColumn="0" w:lastRowFirstColumn="0" w:lastRowLastColumn="0"/>
-            <w:tcW w:w="1860" w:type="dxa"/>
-            <w:noWrap/>
-            <w:hideMark/>
-          </w:tcPr>
-          <w:p>
-            <w:pPr>
-              <w:rPr>
-                <w:rFonts w:ascii="Calibri" w:eastAsia="Times New Roman" w:hAnsi="Calibri" w:cs="Calibri"/>
-                <w:color w:val="000000"/>
-                <w:lang w:val="en-IN" w:eastAsia="en-IN"/>
-              </w:rPr>
-            </w:pPr>
-            <w:r>
-              <w:rPr>
-                <w:rFonts w:ascii="Calibri" w:eastAsia="Times New Roman" w:hAnsi="Calibri" w:cs="Calibri"/>
-                <w:color w:val="000000"/>
-                <w:lang w:val="en-IN" w:eastAsia="en-IN"/>
-              </w:rPr>
-              <w:t>cyt2cr744g9frjea</w:t>
-            </w:r>
-          </w:p>
-        </w:tc>
-        <w:tc>
-          <w:tcPr>
-            <w:tcW w:w="1073" w:type="dxa"/>
-            <w:noWrap/>
-            <w:hideMark/>
-          </w:tcPr>
-          <w:p>
-            <w:pPr>
-              <w:cnfStyle w:val="000000000000" w:firstRow="0" w:lastRow="0" w:firstColumn="0" w:lastColumn="0" w:oddVBand="0" w:evenVBand="0" w:oddHBand="0" w:evenHBand="0" w:firstRowFirstColumn="0" w:firstRowLastColumn="0" w:lastRowFirstColumn="0" w:lastRowLastColumn="0"/>
-              <w:rPr>
-                <w:rFonts w:ascii="Calibri" w:eastAsia="Times New Roman" w:hAnsi="Calibri" w:cs="Calibri"/>
-                <w:color w:val="000000"/>
-                <w:lang w:val="en-IN" w:eastAsia="en-IN"/>
-              </w:rPr>
-            </w:pPr>
-            <w:r>
-              <w:rPr>
-                <w:rFonts w:ascii="Calibri" w:eastAsia="Times New Roman" w:hAnsi="Calibri" w:cs="Calibri"/>
-                <w:color w:val="000000"/>
-                <w:lang w:val="en-IN" w:eastAsia="en-IN"/>
-              </w:rPr>
-              <w:t>William Smith</w:t>
-            </w:r>
-          </w:p>
-        </w:tc>
-        <w:tc>
-          <w:tcPr>
-            <w:tcW w:w="1272" w:type="dxa"/>
-            <w:noWrap/>
-            <w:hideMark/>
-          </w:tcPr>
-          <w:p>
-            <w:pPr>
-              <w:cnfStyle w:val="000000000000" w:firstRow="0" w:lastRow="0" w:firstColumn="0" w:lastColumn="0" w:oddVBand="0" w:evenVBand="0" w:oddHBand="0" w:evenHBand="0" w:firstRowFirstColumn="0" w:firstRowLastColumn="0" w:lastRowFirstColumn="0" w:lastRowLastColumn="0"/>
-              <w:rPr>
-                <w:rFonts w:ascii="Calibri" w:eastAsia="Times New Roman" w:hAnsi="Calibri" w:cs="Calibri"/>
-                <w:color w:val="000000"/>
-                <w:lang w:val="en-IN" w:eastAsia="en-IN"/>
-              </w:rPr>
-            </w:pPr>
-            <w:r>
-              <w:rPr>
-                <w:rFonts w:ascii="Calibri" w:eastAsia="Times New Roman" w:hAnsi="Calibri" w:cs="Calibri"/>
-                <w:color w:val="000000"/>
-                <w:lang w:val="en-IN" w:eastAsia="en-IN"/>
-              </w:rPr>
-              <w:t>2013-12-15T21:21:15</w:t>
-            </w:r>
-          </w:p>
-        </w:tc>
-        <w:tc>
-          <w:tcPr>
-            <w:tcW w:w="4644" w:type="dxa"/>
-            <w:noWrap/>
-            <w:hideMark/>
-          </w:tcPr>
-          <w:p>
-            <w:pPr>
-              <w:cnfStyle w:val="000000000000" w:firstRow="0" w:lastRow="0" w:firstColumn="0" w:lastColumn="0" w:oddVBand="0" w:evenVBand="0" w:oddHBand="0" w:evenHBand="0" w:firstRowFirstColumn="0" w:firstRowLastColumn="0" w:lastRowFirstColumn="0" w:lastRowLastColumn="0"/>
-              <w:rPr>
-                <w:rFonts w:ascii="Calibri" w:eastAsia="Times New Roman" w:hAnsi="Calibri" w:cs="Calibri"/>
-                <w:color w:val="000000"/>
-                <w:lang w:val="en-IN" w:eastAsia="en-IN"/>
-              </w:rPr>
-            </w:pPr>
-            <w:r>
-              <w:rPr>
-                <w:rFonts w:ascii="Calibri" w:eastAsia="Times New Roman" w:hAnsi="Calibri" w:cs="Calibri"/>
-                <w:color w:val="000000"/>
-                <w:lang w:val="en-IN" w:eastAsia="en-IN"/>
-              </w:rPr>
-              <w:t xml:space="preserve">Double your income now! </w:t>
-            </w:r>
-            <w:hyperlink r:id="rId18" w:history="1">
-              <w:r>
-                <w:rPr>
-                  <w:rStyle w:val="Hyperlink"/>
-                  <w:rFonts w:ascii="Calibri" w:eastAsia="Times New Roman" w:hAnsi="Calibri" w:cs="Calibri"/>
-                  <w:lang w:val="en-IN" w:eastAsia="en-IN"/>
-                </w:rPr>
-                <w:t>https://is</w:t>
-              </w:r>
-            </w:hyperlink>
-            <w:r>
-              <w:rPr>
-                <w:rFonts w:ascii="Calibri" w:eastAsia="Times New Roman" w:hAnsi="Calibri" w:cs="Calibri"/>
-                <w:color w:val="000000"/>
-                <w:lang w:val="en-IN" w:eastAsia="en-IN"/>
-              </w:rPr>
-              <w:t>.gd/oxe1lv Check it out now! Follow me on social media!</w:t>
-            </w:r>
-          </w:p>
-        </w:tc>
-        <w:tc>
-          <w:tcPr>
-            <w:tcW w:w="1069" w:type="dxa"/>
-            <w:noWrap/>
-            <w:hideMark/>
-          </w:tcPr>
-          <w:p>
-            <w:pPr>
-              <w:jc w:val="right"/>
-              <w:cnfStyle w:val="000000000000" w:firstRow="0" w:lastRow="0" w:firstColumn="0" w:lastColumn="0" w:oddVBand="0" w:evenVBand="0" w:oddHBand="0" w:evenHBand="0" w:firstRowFirstColumn="0" w:firstRowLastColumn="0" w:lastRowFirstColumn="0" w:lastRowLastColumn="0"/>
-              <w:rPr>
-                <w:rFonts w:ascii="Calibri" w:eastAsia="Times New Roman" w:hAnsi="Calibri" w:cs="Calibri"/>
-                <w:color w:val="000000"/>
-                <w:lang w:val="en-IN" w:eastAsia="en-IN"/>
-              </w:rPr>
-            </w:pPr>
-            <w:r>
-              <w:rPr>
-                <w:rFonts w:ascii="Calibri" w:eastAsia="Times New Roman" w:hAnsi="Calibri" w:cs="Calibri"/>
-                <w:color w:val="000000"/>
-                <w:lang w:val="en-IN" w:eastAsia="en-IN"/>
-              </w:rPr>
-              <w:t>1</w:t>
-            </w:r>
-          </w:p>
-        </w:tc>
-      </w:tr>
-      <w:tr>
-        <w:trPr>
-          <w:trHeight w:val="288"/>
-        </w:trPr>
-        <w:tc>
-          <w:tcPr>
-            <w:cnfStyle w:val="001000000000" w:firstRow="0" w:lastRow="0" w:firstColumn="1" w:lastColumn="0" w:oddVBand="0" w:evenVBand="0" w:oddHBand="0" w:evenHBand="0" w:firstRowFirstColumn="0" w:firstRowLastColumn="0" w:lastRowFirstColumn="0" w:lastRowLastColumn="0"/>
-            <w:tcW w:w="1860" w:type="dxa"/>
-            <w:noWrap/>
-            <w:hideMark/>
-          </w:tcPr>
-          <w:p>
-            <w:pPr>
-              <w:rPr>
-                <w:rFonts w:ascii="Calibri" w:eastAsia="Times New Roman" w:hAnsi="Calibri" w:cs="Calibri"/>
-                <w:color w:val="000000"/>
-                <w:lang w:val="en-IN" w:eastAsia="en-IN"/>
-              </w:rPr>
-            </w:pPr>
-            <w:r>
-              <w:rPr>
-                <w:rFonts w:ascii="Calibri" w:eastAsia="Times New Roman" w:hAnsi="Calibri" w:cs="Calibri"/>
-                <w:color w:val="000000"/>
-                <w:lang w:val="en-IN" w:eastAsia="en-IN"/>
-              </w:rPr>
-              <w:t>tjk88x0dbljjqodv</w:t>
-            </w:r>
-          </w:p>
-        </w:tc>
-        <w:tc>
-          <w:tcPr>
-            <w:tcW w:w="1073" w:type="dxa"/>
-            <w:noWrap/>
-            <w:hideMark/>
-          </w:tcPr>
-          <w:p>
-            <w:pPr>
-              <w:cnfStyle w:val="000000000000" w:firstRow="0" w:lastRow="0" w:firstColumn="0" w:lastColumn="0" w:oddVBand="0" w:evenVBand="0" w:oddHBand="0" w:evenHBand="0" w:firstRowFirstColumn="0" w:firstRowLastColumn="0" w:lastRowFirstColumn="0" w:lastRowLastColumn="0"/>
-              <w:rPr>
-                <w:rFonts w:ascii="Calibri" w:eastAsia="Times New Roman" w:hAnsi="Calibri" w:cs="Calibri"/>
-                <w:color w:val="000000"/>
-                <w:lang w:val="en-IN" w:eastAsia="en-IN"/>
-              </w:rPr>
-            </w:pPr>
-            <w:r>
-              <w:rPr>
-                <w:rFonts w:ascii="Calibri" w:eastAsia="Times New Roman" w:hAnsi="Calibri" w:cs="Calibri"/>
-                <w:color w:val="000000"/>
-                <w:lang w:val="en-IN" w:eastAsia="en-IN"/>
-              </w:rPr>
-              <w:t>Ava Jones</w:t>
-            </w:r>
-          </w:p>
-        </w:tc>
-        <w:tc>
-          <w:tcPr>
-            <w:tcW w:w="1272" w:type="dxa"/>
-            <w:noWrap/>
-            <w:hideMark/>
-          </w:tcPr>
-          <w:p>
-            <w:pPr>
-              <w:cnfStyle w:val="000000000000" w:firstRow="0" w:lastRow="0" w:firstColumn="0" w:lastColumn="0" w:oddVBand="0" w:evenVBand="0" w:oddHBand="0" w:evenHBand="0" w:firstRowFirstColumn="0" w:firstRowLastColumn="0" w:lastRowFirstColumn="0" w:lastRowLastColumn="0"/>
-              <w:rPr>
-                <w:rFonts w:ascii="Calibri" w:eastAsia="Times New Roman" w:hAnsi="Calibri" w:cs="Calibri"/>
-                <w:color w:val="000000"/>
-                <w:lang w:val="en-IN" w:eastAsia="en-IN"/>
-              </w:rPr>
-            </w:pPr>
-            <w:r>
-              <w:rPr>
-                <w:rFonts w:ascii="Calibri" w:eastAsia="Times New Roman" w:hAnsi="Calibri" w:cs="Calibri"/>
-                <w:color w:val="000000"/>
-                <w:lang w:val="en-IN" w:eastAsia="en-IN"/>
-              </w:rPr>
-              <w:t>2013-11-30T01:44:18</w:t>
-            </w:r>
-          </w:p>
-        </w:tc>
-        <w:tc>
-          <w:tcPr>
-            <w:tcW w:w="4644" w:type="dxa"/>
-            <w:noWrap/>
-            <w:hideMark/>
-          </w:tcPr>
-          <w:p>
-            <w:pPr>
-              <w:cnfStyle w:val="000000000000" w:firstRow="0" w:lastRow="0" w:firstColumn="0" w:lastColumn="0" w:oddVBand="0" w:evenVBand="0" w:oddHBand="0" w:evenHBand="0" w:firstRowFirstColumn="0" w:firstRowLastColumn="0" w:lastRowFirstColumn="0" w:lastRowLastColumn="0"/>
-              <w:rPr>
-                <w:rFonts w:ascii="Calibri" w:eastAsia="Times New Roman" w:hAnsi="Calibri" w:cs="Calibri"/>
-                <w:color w:val="000000"/>
-                <w:lang w:val="en-IN" w:eastAsia="en-IN"/>
-              </w:rPr>
-            </w:pPr>
-            <w:r>
-              <w:rPr>
-                <w:rFonts w:ascii="Calibri" w:eastAsia="Times New Roman" w:hAnsi="Calibri" w:cs="Calibri"/>
-                <w:color w:val="000000"/>
-                <w:lang w:val="en-IN" w:eastAsia="en-IN"/>
-              </w:rPr>
-              <w:t xml:space="preserve">Click here for free stuff! </w:t>
-            </w:r>
-            <w:hyperlink r:id="rId19" w:history="1">
-              <w:r>
-                <w:rPr>
-                  <w:rStyle w:val="Hyperlink"/>
-                  <w:rFonts w:ascii="Calibri" w:eastAsia="Times New Roman" w:hAnsi="Calibri" w:cs="Calibri"/>
-                  <w:lang w:val="en-IN" w:eastAsia="en-IN"/>
-                </w:rPr>
-                <w:t>https://is</w:t>
-              </w:r>
-            </w:hyperlink>
-            <w:r>
-              <w:rPr>
-                <w:rFonts w:ascii="Calibri" w:eastAsia="Times New Roman" w:hAnsi="Calibri" w:cs="Calibri"/>
-                <w:color w:val="000000"/>
-                <w:lang w:val="en-IN" w:eastAsia="en-IN"/>
-              </w:rPr>
-              <w:t>.gd/rb6h1c Check it out now! Virus Hit the notification bell!</w:t>
-            </w:r>
-          </w:p>
-        </w:tc>
-        <w:tc>
-          <w:tcPr>
-            <w:tcW w:w="1069" w:type="dxa"/>
-            <w:noWrap/>
-            <w:hideMark/>
-          </w:tcPr>
-          <w:p>
-            <w:pPr>
-              <w:jc w:val="right"/>
-              <w:cnfStyle w:val="000000000000" w:firstRow="0" w:lastRow="0" w:firstColumn="0" w:lastColumn="0" w:oddVBand="0" w:evenVBand="0" w:oddHBand="0" w:evenHBand="0" w:firstRowFirstColumn="0" w:firstRowLastColumn="0" w:lastRowFirstColumn="0" w:lastRowLastColumn="0"/>
-              <w:rPr>
-                <w:rFonts w:ascii="Calibri" w:eastAsia="Times New Roman" w:hAnsi="Calibri" w:cs="Calibri"/>
-                <w:color w:val="000000"/>
-                <w:lang w:val="en-IN" w:eastAsia="en-IN"/>
-              </w:rPr>
-            </w:pPr>
-            <w:r>
-              <w:rPr>
-                <w:rFonts w:ascii="Calibri" w:eastAsia="Times New Roman" w:hAnsi="Calibri" w:cs="Calibri"/>
-                <w:color w:val="000000"/>
-                <w:lang w:val="en-IN" w:eastAsia="en-IN"/>
-              </w:rPr>
-              <w:t>1</w:t>
-            </w:r>
-          </w:p>
-        </w:tc>
-      </w:tr>
     </w:tbl>
-    <w:p>
-      <w:pPr>
-        <w:jc w:val="both"/>
-        <w:rPr>
-          <w:rFonts w:ascii="Times New Roman" w:hAnsi="Times New Roman" w:cs="Times New Roman"/>
-          <w:b/>
-          <w:sz w:val="28"/>
-        </w:rPr>
-      </w:pPr>
-    </w:p>
-    <w:p>
-      <w:pPr>
-        <w:jc w:val="both"/>
-        <w:rPr>
-          <w:rFonts w:ascii="Times New Roman" w:hAnsi="Times New Roman" w:cs="Times New Roman"/>
-          <w:b/>
-          <w:sz w:val="28"/>
-        </w:rPr>
-      </w:pPr>
-    </w:p>
-    <w:p>
-      <w:pPr>
-        <w:jc w:val="both"/>
-        <w:rPr>
-          <w:rFonts w:ascii="Times New Roman" w:hAnsi="Times New Roman" w:cs="Times New Roman"/>
-          <w:b/>
-          <w:sz w:val="28"/>
-        </w:rPr>
-      </w:pPr>
-    </w:p>
-    <w:p>
-      <w:pPr>
-        <w:jc w:val="both"/>
-        <w:rPr>
-          <w:rFonts w:ascii="Times New Roman" w:hAnsi="Times New Roman" w:cs="Times New Roman"/>
-          <w:b/>
-          <w:sz w:val="28"/>
-        </w:rPr>
-      </w:pPr>
-    </w:p>
-    <w:p>
-      <w:pPr>
-        <w:jc w:val="both"/>
-        <w:rPr>
-          <w:rFonts w:ascii="Times New Roman" w:hAnsi="Times New Roman" w:cs="Times New Roman"/>
-          <w:b/>
-          <w:sz w:val="28"/>
-        </w:rPr>
-      </w:pPr>
-    </w:p>
-    <w:p>
-      <w:pPr>
-        <w:jc w:val="both"/>
-        <w:rPr>
-          <w:rFonts w:ascii="Times New Roman" w:hAnsi="Times New Roman" w:cs="Times New Roman"/>
-          <w:b/>
-          <w:sz w:val="28"/>
-        </w:rPr>
-      </w:pPr>
-    </w:p>
     <w:p>
       <w:pPr>
         <w:jc w:val="center"/>
@@ -13607,7 +12712,7 @@
           <w:rFonts w:ascii="Times New Roman" w:hAnsi="Times New Roman" w:cs="Times New Roman"/>
         </w:rPr>
       </w:pPr>
-      <w:bookmarkStart w:id="29" w:name="_Toc164724618"/>
+      <w:bookmarkStart w:id="29" w:name="_Toc164777153"/>
       <w:r>
         <w:rPr>
           <w:rFonts w:ascii="Times New Roman" w:hAnsi="Times New Roman" w:cs="Times New Roman"/>
@@ -13865,7 +12970,7 @@
           <w:rFonts w:ascii="Times New Roman" w:hAnsi="Times New Roman" w:cs="Times New Roman"/>
         </w:rPr>
       </w:pPr>
-      <w:bookmarkStart w:id="30" w:name="_Toc164724619"/>
+      <w:bookmarkStart w:id="30" w:name="_Toc164777154"/>
       <w:r>
         <w:rPr>
           <w:rFonts w:ascii="Times New Roman" w:hAnsi="Times New Roman" w:cs="Times New Roman"/>
@@ -14050,7 +13155,7 @@
         </w:rPr>
         <w:t xml:space="preserve"> </w:t>
       </w:r>
-      <w:bookmarkStart w:id="31" w:name="_Toc164724620"/>
+      <w:bookmarkStart w:id="31" w:name="_Toc164777155"/>
       <w:r>
         <w:rPr>
           <w:rFonts w:ascii="Times New Roman" w:hAnsi="Times New Roman" w:cs="Times New Roman"/>
@@ -14282,7 +13387,7 @@
         <w:lastRenderedPageBreak/>
         <w:t xml:space="preserve"> </w:t>
       </w:r>
-      <w:bookmarkStart w:id="32" w:name="_Toc164724621"/>
+      <w:bookmarkStart w:id="32" w:name="_Toc164777156"/>
       <w:r>
         <w:rPr>
           <w:rFonts w:ascii="Times New Roman" w:hAnsi="Times New Roman" w:cs="Times New Roman"/>
@@ -15230,7 +14335,7 @@
         <w:lastRenderedPageBreak/>
         <w:t xml:space="preserve"> </w:t>
       </w:r>
-      <w:bookmarkStart w:id="33" w:name="_Toc164724622"/>
+      <w:bookmarkStart w:id="33" w:name="_Toc164777157"/>
       <w:r>
         <w:rPr>
           <w:rFonts w:ascii="Times New Roman" w:hAnsi="Times New Roman" w:cs="Times New Roman"/>
@@ -15434,7 +14539,7 @@
       </w:r>
     </w:p>
     <w:sectPr>
-      <w:footerReference w:type="default" r:id="rId20"/>
+      <w:footerReference w:type="default" r:id="rId18"/>
       <w:pgSz w:w="12240" w:h="15840"/>
       <w:pgMar w:top="1440" w:right="1440" w:bottom="1440" w:left="1440" w:header="720" w:footer="720" w:gutter="0"/>
       <w:pgBorders w:offsetFrom="page">
